--- a/Docs/Observaciones-Lab 4.docx
+++ b/Docs/Observaciones-Lab 4.docx
@@ -1,10 +1,10 @@
 
 <file path=word/document.xml><?xml version="1.0" encoding="utf-8"?>
-<w:document xmlns:wpc="http://schemas.microsoft.com/office/word/2010/wordprocessingCanvas" xmlns:cx="http://schemas.microsoft.com/office/drawing/2014/chartex" xmlns:cx1="http://schemas.microsoft.com/office/drawing/2015/9/8/chartex" xmlns:cx2="http://schemas.microsoft.com/office/drawing/2015/10/21/chartex" xmlns:cx3="http://schemas.microsoft.com/office/drawing/2016/5/9/chartex" xmlns:cx4="http://schemas.microsoft.com/office/drawing/2016/5/10/chartex" xmlns:cx5="http://schemas.microsoft.com/office/drawing/2016/5/11/chartex" xmlns:cx6="http://schemas.microsoft.com/office/drawing/2016/5/12/chartex" xmlns:cx7="http://schemas.microsoft.com/office/drawing/2016/5/13/chartex" xmlns:cx8="http://schemas.microsoft.com/office/drawing/2016/5/14/chartex" xmlns:mc="http://schemas.openxmlformats.org/markup-compatibility/2006" xmlns:aink="http://schemas.microsoft.com/office/drawing/2016/ink" xmlns:am3d="http://schemas.microsoft.com/office/drawing/2017/model3d" xmlns:o="urn:schemas-microsoft-com:office:office" xmlns:r="http://schemas.openxmlformats.org/officeDocument/2006/relationships" xmlns:m="http://schemas.openxmlformats.org/officeDocument/2006/math" xmlns:v="urn:schemas-microsoft-com:vml" xmlns:wp14="http://schemas.microsoft.com/office/word/2010/wordprocessingDrawing" xmlns:wp="http://schemas.openxmlformats.org/drawingml/2006/wordprocessingDrawing" xmlns:w10="urn:schemas-microsoft-com:office:word" xmlns:w="http://schemas.openxmlformats.org/wordprocessingml/2006/main" xmlns:w14="http://schemas.microsoft.com/office/word/2010/wordml" xmlns:w15="http://schemas.microsoft.com/office/word/2012/wordml" xmlns:w16cex="http://schemas.microsoft.com/office/word/2018/wordml/cex" xmlns:w16cid="http://schemas.microsoft.com/office/word/2016/wordml/cid" xmlns:w16="http://schemas.microsoft.com/office/word/2018/wordml" xmlns:w16sdtdh="http://schemas.microsoft.com/office/word/2020/wordml/sdtdatahash" xmlns:w16se="http://schemas.microsoft.com/office/word/2015/wordml/symex" xmlns:wpg="http://schemas.microsoft.com/office/word/2010/wordprocessingGroup" xmlns:wpi="http://schemas.microsoft.com/office/word/2010/wordprocessingInk" xmlns:wne="http://schemas.microsoft.com/office/word/2006/wordml" xmlns:wps="http://schemas.microsoft.com/office/word/2010/wordprocessingShape" mc:Ignorable="w14 w15 w16se w16cid w16 w16cex w16sdtdh wp14">
+<w:document xmlns:wpc="http://schemas.microsoft.com/office/word/2010/wordprocessingCanvas" xmlns:cx="http://schemas.microsoft.com/office/drawing/2014/chartex" xmlns:cx1="http://schemas.microsoft.com/office/drawing/2015/9/8/chartex" xmlns:cx2="http://schemas.microsoft.com/office/drawing/2015/10/21/chartex" xmlns:cx3="http://schemas.microsoft.com/office/drawing/2016/5/9/chartex" xmlns:cx4="http://schemas.microsoft.com/office/drawing/2016/5/10/chartex" xmlns:cx5="http://schemas.microsoft.com/office/drawing/2016/5/11/chartex" xmlns:cx6="http://schemas.microsoft.com/office/drawing/2016/5/12/chartex" xmlns:cx7="http://schemas.microsoft.com/office/drawing/2016/5/13/chartex" xmlns:cx8="http://schemas.microsoft.com/office/drawing/2016/5/14/chartex" xmlns:mc="http://schemas.openxmlformats.org/markup-compatibility/2006" xmlns:aink="http://schemas.microsoft.com/office/drawing/2016/ink" xmlns:am3d="http://schemas.microsoft.com/office/drawing/2017/model3d" xmlns:o="urn:schemas-microsoft-com:office:office" xmlns:r="http://schemas.openxmlformats.org/officeDocument/2006/relationships" xmlns:m="http://schemas.openxmlformats.org/officeDocument/2006/math" xmlns:v="urn:schemas-microsoft-com:vml" xmlns:wp14="http://schemas.microsoft.com/office/word/2010/wordprocessingDrawing" xmlns:wp="http://schemas.openxmlformats.org/drawingml/2006/wordprocessingDrawing" xmlns:w10="urn:schemas-microsoft-com:office:word" xmlns:w="http://schemas.openxmlformats.org/wordprocessingml/2006/main" xmlns:w14="http://schemas.microsoft.com/office/word/2010/wordml" xmlns:w15="http://schemas.microsoft.com/office/word/2012/wordml" xmlns:w16cid="http://schemas.microsoft.com/office/word/2016/wordml/cid" xmlns:w16se="http://schemas.microsoft.com/office/word/2015/wordml/symex" xmlns:wpg="http://schemas.microsoft.com/office/word/2010/wordprocessingGroup" xmlns:wpi="http://schemas.microsoft.com/office/word/2010/wordprocessingInk" xmlns:wne="http://schemas.microsoft.com/office/word/2006/wordml" xmlns:wps="http://schemas.microsoft.com/office/word/2010/wordprocessingShape" mc:Ignorable="w14 w15 w16se w16cid wp14">
   <w:body>
     <w:p>
       <w:pPr>
-        <w:pStyle w:val="Title"/>
+        <w:pStyle w:val="Ttulo"/>
         <w:jc w:val="center"/>
         <w:rPr>
           <w:noProof w:val="0"/>
@@ -33,43 +33,12 @@
           <w:noProof w:val="0"/>
           <w:lang w:val="es-419"/>
         </w:rPr>
-        <w:t xml:space="preserve">Estudiante </w:t>
-      </w:r>
-      <w:r>
-        <w:rPr>
-          <w:noProof w:val="0"/>
-          <w:lang w:val="es-419"/>
-        </w:rPr>
-        <w:t>1 Cod XXXX</w:t>
+        <w:t>Nicolas Merchan Cuestas - 20212109</w:t>
       </w:r>
     </w:p>
     <w:p>
       <w:pPr>
-        <w:spacing w:after="0"/>
-        <w:jc w:val="right"/>
-        <w:rPr>
-          <w:noProof w:val="0"/>
-          <w:lang w:val="es-419"/>
-        </w:rPr>
-      </w:pPr>
-      <w:r>
-        <w:rPr>
-          <w:noProof w:val="0"/>
-          <w:lang w:val="es-419"/>
-        </w:rPr>
-        <w:t xml:space="preserve">Estudiante </w:t>
-      </w:r>
-      <w:r>
-        <w:rPr>
-          <w:noProof w:val="0"/>
-          <w:lang w:val="es-419"/>
-        </w:rPr>
-        <w:t>2 Cod XXXX</w:t>
-      </w:r>
-    </w:p>
-    <w:p>
-      <w:pPr>
-        <w:pStyle w:val="Heading1"/>
+        <w:pStyle w:val="Ttulo1"/>
         <w:rPr>
           <w:b/>
           <w:bCs/>
@@ -96,7 +65,7 @@
     </w:p>
     <w:tbl>
       <w:tblPr>
-        <w:tblStyle w:val="GridTable2"/>
+        <w:tblStyle w:val="Tabladecuadrcula2"/>
         <w:tblW w:w="3694" w:type="pct"/>
         <w:jc w:val="center"/>
         <w:tblLook w:val="04A0" w:firstRow="1" w:lastRow="0" w:firstColumn="1" w:lastColumn="0" w:noHBand="0" w:noVBand="1"/>
@@ -156,6 +125,14 @@
               </w:rPr>
               <w:t>Máquina 1</w:t>
             </w:r>
+            <w:r>
+              <w:rPr>
+                <w:rFonts w:ascii="Dax-Regular" w:hAnsi="Dax-Regular"/>
+                <w:noProof w:val="0"/>
+                <w:lang w:val="es-419"/>
+              </w:rPr>
+              <w:t>*</w:t>
+            </w:r>
           </w:p>
         </w:tc>
         <w:tc>
@@ -182,6 +159,14 @@
                 <w:lang w:val="es-419"/>
               </w:rPr>
               <w:t>Máquina 2</w:t>
+            </w:r>
+            <w:r>
+              <w:rPr>
+                <w:rFonts w:ascii="Dax-Regular" w:hAnsi="Dax-Regular"/>
+                <w:noProof w:val="0"/>
+                <w:lang w:val="es-419"/>
+              </w:rPr>
+              <w:t>*</w:t>
             </w:r>
           </w:p>
         </w:tc>
@@ -221,30 +206,72 @@
           </w:tcPr>
           <w:p>
             <w:pPr>
+              <w:pStyle w:val="Sinespaciado"/>
+              <w:cnfStyle w:val="000000100000" w:firstRow="0" w:lastRow="0" w:firstColumn="0" w:lastColumn="0" w:oddVBand="0" w:evenVBand="0" w:oddHBand="1" w:evenHBand="0" w:firstRowFirstColumn="0" w:firstRowLastColumn="0" w:lastRowFirstColumn="0" w:lastRowLastColumn="0"/>
+              <w:rPr>
+                <w:lang w:val="es-419"/>
+              </w:rPr>
+            </w:pPr>
+            <w:r>
+              <w:rPr>
+                <w:lang w:val="es-419"/>
+              </w:rPr>
+              <w:t>Intel(R) Core(TM) i7-8650U CPU @ 1.90GHz   2.11 GHz</w:t>
+            </w:r>
+          </w:p>
+        </w:tc>
+        <w:tc>
+          <w:tcPr>
+            <w:tcW w:w="1681" w:type="pct"/>
+          </w:tcPr>
+          <w:p>
+            <w:pPr>
               <w:jc w:val="both"/>
               <w:cnfStyle w:val="000000100000" w:firstRow="0" w:lastRow="0" w:firstColumn="0" w:lastColumn="0" w:oddVBand="0" w:evenVBand="0" w:oddHBand="1" w:evenHBand="0" w:firstRowFirstColumn="0" w:firstRowLastColumn="0" w:lastRowFirstColumn="0" w:lastRowLastColumn="0"/>
               <w:rPr>
                 <w:rFonts w:ascii="Dax-Regular" w:hAnsi="Dax-Regular"/>
                 <w:noProof w:val="0"/>
-                <w:lang w:val="es-419"/>
-              </w:rPr>
-            </w:pPr>
-          </w:p>
-        </w:tc>
-        <w:tc>
-          <w:tcPr>
-            <w:tcW w:w="1681" w:type="pct"/>
-          </w:tcPr>
-          <w:p>
-            <w:pPr>
-              <w:jc w:val="both"/>
-              <w:cnfStyle w:val="000000100000" w:firstRow="0" w:lastRow="0" w:firstColumn="0" w:lastColumn="0" w:oddVBand="0" w:evenVBand="0" w:oddHBand="1" w:evenHBand="0" w:firstRowFirstColumn="0" w:firstRowLastColumn="0" w:lastRowFirstColumn="0" w:lastRowLastColumn="0"/>
-              <w:rPr>
-                <w:rFonts w:ascii="Dax-Regular" w:hAnsi="Dax-Regular"/>
-                <w:noProof w:val="0"/>
-                <w:lang w:val="es-419"/>
-              </w:rPr>
-            </w:pPr>
+              </w:rPr>
+            </w:pPr>
+            <w:r>
+              <w:t>Intel(R) Core(TM) i</w:t>
+            </w:r>
+            <w:r>
+              <w:t>5</w:t>
+            </w:r>
+            <w:r>
+              <w:t>-</w:t>
+            </w:r>
+            <w:r>
+              <w:t>3340</w:t>
+            </w:r>
+            <w:r>
+              <w:t xml:space="preserve"> CPU @ </w:t>
+            </w:r>
+            <w:r>
+              <w:t>2</w:t>
+            </w:r>
+            <w:r>
+              <w:t>.</w:t>
+            </w:r>
+            <w:r>
+              <w:t>8</w:t>
+            </w:r>
+            <w:r>
+              <w:t xml:space="preserve">0GHz </w:t>
+            </w:r>
+            <w:r>
+              <w:t>3</w:t>
+            </w:r>
+            <w:r>
+              <w:t>.1</w:t>
+            </w:r>
+            <w:r>
+              <w:t>0</w:t>
+            </w:r>
+            <w:r>
+              <w:t xml:space="preserve"> GHz</w:t>
+            </w:r>
           </w:p>
         </w:tc>
       </w:tr>
@@ -282,6 +309,44 @@
           </w:tcPr>
           <w:p>
             <w:pPr>
+              <w:pStyle w:val="Sinespaciado"/>
+              <w:cnfStyle w:val="000000000000" w:firstRow="0" w:lastRow="0" w:firstColumn="0" w:lastColumn="0" w:oddVBand="0" w:evenVBand="0" w:oddHBand="0" w:evenHBand="0" w:firstRowFirstColumn="0" w:firstRowLastColumn="0" w:lastRowFirstColumn="0" w:lastRowLastColumn="0"/>
+              <w:rPr>
+                <w:lang w:val="es-419"/>
+              </w:rPr>
+            </w:pPr>
+            <w:r>
+              <w:rPr>
+                <w:lang w:val="es-419"/>
+              </w:rPr>
+              <w:t>16</w:t>
+            </w:r>
+            <w:r>
+              <w:rPr>
+                <w:lang w:val="es-419"/>
+              </w:rPr>
+              <w:t>.</w:t>
+            </w:r>
+            <w:r>
+              <w:rPr>
+                <w:lang w:val="es-419"/>
+              </w:rPr>
+              <w:t>0 GB</w:t>
+            </w:r>
+            <w:r>
+              <w:rPr>
+                <w:lang w:val="es-419"/>
+              </w:rPr>
+              <w:t xml:space="preserve"> </w:t>
+            </w:r>
+          </w:p>
+        </w:tc>
+        <w:tc>
+          <w:tcPr>
+            <w:tcW w:w="1681" w:type="pct"/>
+          </w:tcPr>
+          <w:p>
+            <w:pPr>
               <w:jc w:val="both"/>
               <w:cnfStyle w:val="000000000000" w:firstRow="0" w:lastRow="0" w:firstColumn="0" w:lastColumn="0" w:oddVBand="0" w:evenVBand="0" w:oddHBand="0" w:evenHBand="0" w:firstRowFirstColumn="0" w:firstRowLastColumn="0" w:lastRowFirstColumn="0" w:lastRowLastColumn="0"/>
               <w:rPr>
@@ -290,22 +355,30 @@
                 <w:lang w:val="es-419"/>
               </w:rPr>
             </w:pPr>
-          </w:p>
-        </w:tc>
-        <w:tc>
-          <w:tcPr>
-            <w:tcW w:w="1681" w:type="pct"/>
-          </w:tcPr>
-          <w:p>
-            <w:pPr>
-              <w:jc w:val="both"/>
-              <w:cnfStyle w:val="000000000000" w:firstRow="0" w:lastRow="0" w:firstColumn="0" w:lastColumn="0" w:oddVBand="0" w:evenVBand="0" w:oddHBand="0" w:evenHBand="0" w:firstRowFirstColumn="0" w:firstRowLastColumn="0" w:lastRowFirstColumn="0" w:lastRowLastColumn="0"/>
+            <w:r>
               <w:rPr>
                 <w:rFonts w:ascii="Dax-Regular" w:hAnsi="Dax-Regular"/>
                 <w:noProof w:val="0"/>
                 <w:lang w:val="es-419"/>
               </w:rPr>
-            </w:pPr>
+              <w:t>8</w:t>
+            </w:r>
+            <w:r>
+              <w:rPr>
+                <w:rFonts w:ascii="Dax-Regular" w:hAnsi="Dax-Regular"/>
+                <w:noProof w:val="0"/>
+                <w:lang w:val="es-419"/>
+              </w:rPr>
+              <w:t>.</w:t>
+            </w:r>
+            <w:r>
+              <w:rPr>
+                <w:rFonts w:ascii="Dax-Regular" w:hAnsi="Dax-Regular"/>
+                <w:noProof w:val="0"/>
+                <w:lang w:val="es-419"/>
+              </w:rPr>
+              <w:t>0 GB</w:t>
+            </w:r>
           </w:p>
         </w:tc>
       </w:tr>
@@ -344,14 +417,24 @@
           </w:tcPr>
           <w:p>
             <w:pPr>
-              <w:jc w:val="both"/>
+              <w:pStyle w:val="Sinespaciado"/>
               <w:cnfStyle w:val="000000100000" w:firstRow="0" w:lastRow="0" w:firstColumn="0" w:lastColumn="0" w:oddVBand="0" w:evenVBand="0" w:oddHBand="1" w:evenHBand="0" w:firstRowFirstColumn="0" w:firstRowLastColumn="0" w:lastRowFirstColumn="0" w:lastRowLastColumn="0"/>
               <w:rPr>
-                <w:rFonts w:ascii="Dax-Regular" w:hAnsi="Dax-Regular"/>
-                <w:noProof w:val="0"/>
-                <w:lang w:val="es-419"/>
-              </w:rPr>
-            </w:pPr>
+                <w:lang w:val="es-419"/>
+              </w:rPr>
+            </w:pPr>
+            <w:r>
+              <w:rPr>
+                <w:lang w:val="es-419"/>
+              </w:rPr>
+              <w:t>Windows 10 Enterprise</w:t>
+            </w:r>
+            <w:r>
+              <w:rPr>
+                <w:lang w:val="es-419"/>
+              </w:rPr>
+              <w:t xml:space="preserve"> 64-bits</w:t>
+            </w:r>
           </w:p>
         </w:tc>
         <w:tc>
@@ -369,13 +452,25 @@
                 <w:lang w:val="es-419"/>
               </w:rPr>
             </w:pPr>
+            <w:r>
+              <w:rPr>
+                <w:lang w:val="es-419"/>
+              </w:rPr>
+              <w:t>Windows 10 Enterprise</w:t>
+            </w:r>
+            <w:r>
+              <w:rPr>
+                <w:lang w:val="es-419"/>
+              </w:rPr>
+              <w:t xml:space="preserve"> 64-bits</w:t>
+            </w:r>
           </w:p>
         </w:tc>
       </w:tr>
     </w:tbl>
     <w:p>
       <w:pPr>
-        <w:pStyle w:val="Caption"/>
+        <w:pStyle w:val="Descripcin"/>
         <w:jc w:val="center"/>
         <w:rPr>
           <w:lang w:val="es-419"/>
@@ -428,7 +523,20 @@
     </w:p>
     <w:p>
       <w:pPr>
-        <w:pStyle w:val="Heading1"/>
+        <w:rPr>
+          <w:lang w:val="es-419"/>
+        </w:rPr>
+      </w:pPr>
+      <w:r>
+        <w:rPr>
+          <w:lang w:val="es-419"/>
+        </w:rPr>
+        <w:t>*En ambos casos se utilizaron equipos facilitados por la universidad. En ese orden de ideas, la presencia de programas de seguridad puedría haber afectado el rendimiento del programa.</w:t>
+      </w:r>
+    </w:p>
+    <w:p>
+      <w:pPr>
+        <w:pStyle w:val="Ttulo1"/>
         <w:rPr>
           <w:b/>
           <w:bCs/>
@@ -448,7 +556,7 @@
     </w:p>
     <w:p>
       <w:pPr>
-        <w:pStyle w:val="Heading2"/>
+        <w:pStyle w:val="Ttulo2"/>
         <w:rPr>
           <w:b/>
           <w:bCs/>
@@ -472,12 +580,12 @@
         <w:tblLook w:val="04A0" w:firstRow="1" w:lastRow="0" w:firstColumn="1" w:lastColumn="0" w:noHBand="0" w:noVBand="1"/>
       </w:tblPr>
       <w:tblGrid>
-        <w:gridCol w:w="2067"/>
-        <w:gridCol w:w="2349"/>
-        <w:gridCol w:w="1457"/>
-        <w:gridCol w:w="1095"/>
-        <w:gridCol w:w="1150"/>
-        <w:gridCol w:w="1242"/>
+        <w:gridCol w:w="1956"/>
+        <w:gridCol w:w="2231"/>
+        <w:gridCol w:w="1421"/>
+        <w:gridCol w:w="1132"/>
+        <w:gridCol w:w="1294"/>
+        <w:gridCol w:w="1326"/>
       </w:tblGrid>
       <w:tr>
         <w:trPr>
@@ -729,7 +837,7 @@
                 <w:rFonts w:ascii="Dax-Regular" w:eastAsia="Times New Roman" w:hAnsi="Dax-Regular" w:cs="Calibri"/>
                 <w:color w:val="000000"/>
               </w:rPr>
-              <w:t>0.50%</w:t>
+              <w:t>small</w:t>
             </w:r>
           </w:p>
         </w:tc>
@@ -755,6 +863,13 @@
                 <w:color w:val="000000"/>
               </w:rPr>
             </w:pPr>
+            <w:r>
+              <w:rPr>
+                <w:rFonts w:ascii="Dax-Regular" w:eastAsia="Times New Roman" w:hAnsi="Dax-Regular" w:cs="Calibri"/>
+                <w:color w:val="000000"/>
+              </w:rPr>
+              <w:t>768</w:t>
+            </w:r>
           </w:p>
         </w:tc>
         <w:tc>
@@ -778,6 +893,27 @@
                 <w:color w:val="000000"/>
               </w:rPr>
             </w:pPr>
+            <w:r>
+              <w:rPr>
+                <w:rFonts w:ascii="Dax-Regular" w:eastAsia="Times New Roman" w:hAnsi="Dax-Regular" w:cs="Calibri"/>
+                <w:color w:val="000000"/>
+              </w:rPr>
+              <w:t>243</w:t>
+            </w:r>
+            <w:r>
+              <w:rPr>
+                <w:rFonts w:ascii="Dax-Regular" w:eastAsia="Times New Roman" w:hAnsi="Dax-Regular" w:cs="Calibri"/>
+                <w:color w:val="000000"/>
+              </w:rPr>
+              <w:t>.</w:t>
+            </w:r>
+            <w:r>
+              <w:rPr>
+                <w:rFonts w:ascii="Dax-Regular" w:eastAsia="Times New Roman" w:hAnsi="Dax-Regular" w:cs="Calibri"/>
+                <w:color w:val="000000"/>
+              </w:rPr>
+              <w:t>75</w:t>
+            </w:r>
           </w:p>
         </w:tc>
         <w:tc>
@@ -801,6 +937,27 @@
                 <w:color w:val="000000"/>
               </w:rPr>
             </w:pPr>
+            <w:r>
+              <w:rPr>
+                <w:rFonts w:ascii="Dax-Regular" w:eastAsia="Times New Roman" w:hAnsi="Dax-Regular" w:cs="Calibri"/>
+                <w:color w:val="000000"/>
+              </w:rPr>
+              <w:t>253</w:t>
+            </w:r>
+            <w:r>
+              <w:rPr>
+                <w:rFonts w:ascii="Dax-Regular" w:eastAsia="Times New Roman" w:hAnsi="Dax-Regular" w:cs="Calibri"/>
+                <w:color w:val="000000"/>
+              </w:rPr>
+              <w:t>.</w:t>
+            </w:r>
+            <w:r>
+              <w:rPr>
+                <w:rFonts w:ascii="Dax-Regular" w:eastAsia="Times New Roman" w:hAnsi="Dax-Regular" w:cs="Calibri"/>
+                <w:color w:val="000000"/>
+              </w:rPr>
+              <w:t>13</w:t>
+            </w:r>
           </w:p>
         </w:tc>
         <w:tc>
@@ -824,6 +981,27 @@
                 <w:color w:val="000000"/>
               </w:rPr>
             </w:pPr>
+            <w:r>
+              <w:rPr>
+                <w:rFonts w:ascii="Dax-Regular" w:eastAsia="Times New Roman" w:hAnsi="Dax-Regular" w:cs="Calibri"/>
+                <w:color w:val="000000"/>
+              </w:rPr>
+              <w:t>243</w:t>
+            </w:r>
+            <w:r>
+              <w:rPr>
+                <w:rFonts w:ascii="Dax-Regular" w:eastAsia="Times New Roman" w:hAnsi="Dax-Regular" w:cs="Calibri"/>
+                <w:color w:val="000000"/>
+              </w:rPr>
+              <w:t>.</w:t>
+            </w:r>
+            <w:r>
+              <w:rPr>
+                <w:rFonts w:ascii="Dax-Regular" w:eastAsia="Times New Roman" w:hAnsi="Dax-Regular" w:cs="Calibri"/>
+                <w:color w:val="000000"/>
+              </w:rPr>
+              <w:t>75</w:t>
+            </w:r>
           </w:p>
         </w:tc>
         <w:tc>
@@ -847,6 +1025,27 @@
                 <w:color w:val="000000"/>
               </w:rPr>
             </w:pPr>
+            <w:r>
+              <w:rPr>
+                <w:rFonts w:ascii="Dax-Regular" w:eastAsia="Times New Roman" w:hAnsi="Dax-Regular" w:cs="Calibri"/>
+                <w:color w:val="000000"/>
+              </w:rPr>
+              <w:t>281</w:t>
+            </w:r>
+            <w:r>
+              <w:rPr>
+                <w:rFonts w:ascii="Dax-Regular" w:eastAsia="Times New Roman" w:hAnsi="Dax-Regular" w:cs="Calibri"/>
+                <w:color w:val="000000"/>
+              </w:rPr>
+              <w:t>.</w:t>
+            </w:r>
+            <w:r>
+              <w:rPr>
+                <w:rFonts w:ascii="Dax-Regular" w:eastAsia="Times New Roman" w:hAnsi="Dax-Regular" w:cs="Calibri"/>
+                <w:color w:val="000000"/>
+              </w:rPr>
+              <w:t>25</w:t>
+            </w:r>
           </w:p>
         </w:tc>
       </w:tr>
@@ -881,7 +1080,7 @@
                 <w:rFonts w:ascii="Dax-Regular" w:eastAsia="Times New Roman" w:hAnsi="Dax-Regular" w:cs="Calibri"/>
                 <w:color w:val="000000"/>
               </w:rPr>
-              <w:t>100.00%</w:t>
+              <w:t>10.00%</w:t>
             </w:r>
           </w:p>
         </w:tc>
@@ -907,6 +1106,13 @@
                 <w:color w:val="000000"/>
               </w:rPr>
             </w:pPr>
+            <w:r>
+              <w:rPr>
+                <w:rFonts w:ascii="Dax-Regular" w:eastAsia="Times New Roman" w:hAnsi="Dax-Regular" w:cs="Calibri"/>
+                <w:color w:val="000000"/>
+              </w:rPr>
+              <w:t>13815</w:t>
+            </w:r>
           </w:p>
         </w:tc>
         <w:tc>
@@ -930,6 +1136,27 @@
                 <w:color w:val="000000"/>
               </w:rPr>
             </w:pPr>
+            <w:r>
+              <w:rPr>
+                <w:rFonts w:ascii="Dax-Regular" w:eastAsia="Times New Roman" w:hAnsi="Dax-Regular" w:cs="Calibri"/>
+                <w:color w:val="000000"/>
+              </w:rPr>
+              <w:t>25996</w:t>
+            </w:r>
+            <w:r>
+              <w:rPr>
+                <w:rFonts w:ascii="Dax-Regular" w:eastAsia="Times New Roman" w:hAnsi="Dax-Regular" w:cs="Calibri"/>
+                <w:color w:val="000000"/>
+              </w:rPr>
+              <w:t>.</w:t>
+            </w:r>
+            <w:r>
+              <w:rPr>
+                <w:rFonts w:ascii="Dax-Regular" w:eastAsia="Times New Roman" w:hAnsi="Dax-Regular" w:cs="Calibri"/>
+                <w:color w:val="000000"/>
+              </w:rPr>
+              <w:t>88</w:t>
+            </w:r>
           </w:p>
         </w:tc>
         <w:tc>
@@ -953,6 +1180,13 @@
                 <w:color w:val="000000"/>
               </w:rPr>
             </w:pPr>
+            <w:r>
+              <w:rPr>
+                <w:rFonts w:ascii="Dax-Regular" w:eastAsia="Times New Roman" w:hAnsi="Dax-Regular" w:cs="Calibri"/>
+                <w:color w:val="000000"/>
+              </w:rPr>
+              <w:t>28825</w:t>
+            </w:r>
           </w:p>
         </w:tc>
         <w:tc>
@@ -976,6 +1210,27 @@
                 <w:color w:val="000000"/>
               </w:rPr>
             </w:pPr>
+            <w:r>
+              <w:rPr>
+                <w:rFonts w:ascii="Dax-Regular" w:eastAsia="Times New Roman" w:hAnsi="Dax-Regular" w:cs="Calibri"/>
+                <w:color w:val="000000"/>
+              </w:rPr>
+              <w:t>27746</w:t>
+            </w:r>
+            <w:r>
+              <w:rPr>
+                <w:rFonts w:ascii="Dax-Regular" w:eastAsia="Times New Roman" w:hAnsi="Dax-Regular" w:cs="Calibri"/>
+                <w:color w:val="000000"/>
+              </w:rPr>
+              <w:t>.</w:t>
+            </w:r>
+            <w:r>
+              <w:rPr>
+                <w:rFonts w:ascii="Dax-Regular" w:eastAsia="Times New Roman" w:hAnsi="Dax-Regular" w:cs="Calibri"/>
+                <w:color w:val="000000"/>
+              </w:rPr>
+              <w:t>88</w:t>
+            </w:r>
           </w:p>
         </w:tc>
         <w:tc>
@@ -999,13 +1254,34 @@
                 <w:color w:val="000000"/>
               </w:rPr>
             </w:pPr>
+            <w:r>
+              <w:rPr>
+                <w:rFonts w:ascii="Dax-Regular" w:eastAsia="Times New Roman" w:hAnsi="Dax-Regular" w:cs="Calibri"/>
+                <w:color w:val="000000"/>
+              </w:rPr>
+              <w:t>27118</w:t>
+            </w:r>
+            <w:r>
+              <w:rPr>
+                <w:rFonts w:ascii="Dax-Regular" w:eastAsia="Times New Roman" w:hAnsi="Dax-Regular" w:cs="Calibri"/>
+                <w:color w:val="000000"/>
+              </w:rPr>
+              <w:t>.</w:t>
+            </w:r>
+            <w:r>
+              <w:rPr>
+                <w:rFonts w:ascii="Dax-Regular" w:eastAsia="Times New Roman" w:hAnsi="Dax-Regular" w:cs="Calibri"/>
+                <w:color w:val="000000"/>
+              </w:rPr>
+              <w:t>75</w:t>
+            </w:r>
           </w:p>
         </w:tc>
       </w:tr>
     </w:tbl>
     <w:p>
       <w:pPr>
-        <w:pStyle w:val="Caption"/>
+        <w:pStyle w:val="Descripcin"/>
         <w:jc w:val="center"/>
         <w:rPr>
           <w:lang w:val="es-419"/>
@@ -1060,12 +1336,12 @@
         <w:tblLook w:val="04A0" w:firstRow="1" w:lastRow="0" w:firstColumn="1" w:lastColumn="0" w:noHBand="0" w:noVBand="1"/>
       </w:tblPr>
       <w:tblGrid>
-        <w:gridCol w:w="2033"/>
-        <w:gridCol w:w="2451"/>
-        <w:gridCol w:w="1440"/>
-        <w:gridCol w:w="1078"/>
-        <w:gridCol w:w="1133"/>
-        <w:gridCol w:w="1225"/>
+        <w:gridCol w:w="1880"/>
+        <w:gridCol w:w="2287"/>
+        <w:gridCol w:w="1384"/>
+        <w:gridCol w:w="1240"/>
+        <w:gridCol w:w="1270"/>
+        <w:gridCol w:w="1299"/>
       </w:tblGrid>
       <w:tr>
         <w:trPr>
@@ -1317,7 +1593,7 @@
                 <w:rFonts w:ascii="Dax-Regular" w:eastAsia="Times New Roman" w:hAnsi="Dax-Regular" w:cs="Calibri"/>
                 <w:color w:val="000000"/>
               </w:rPr>
-              <w:t>0.50%</w:t>
+              <w:t>small</w:t>
             </w:r>
           </w:p>
         </w:tc>
@@ -1343,6 +1619,13 @@
                 <w:color w:val="000000"/>
               </w:rPr>
             </w:pPr>
+            <w:r>
+              <w:rPr>
+                <w:rFonts w:ascii="Dax-Regular" w:eastAsia="Times New Roman" w:hAnsi="Dax-Regular" w:cs="Calibri"/>
+                <w:color w:val="000000"/>
+              </w:rPr>
+              <w:t>768</w:t>
+            </w:r>
           </w:p>
         </w:tc>
         <w:tc>
@@ -1366,6 +1649,27 @@
                 <w:color w:val="000000"/>
               </w:rPr>
             </w:pPr>
+            <w:r>
+              <w:rPr>
+                <w:rFonts w:ascii="Dax-Regular" w:eastAsia="Times New Roman" w:hAnsi="Dax-Regular" w:cs="Calibri"/>
+                <w:color w:val="000000"/>
+              </w:rPr>
+              <w:t>262</w:t>
+            </w:r>
+            <w:r>
+              <w:rPr>
+                <w:rFonts w:ascii="Dax-Regular" w:eastAsia="Times New Roman" w:hAnsi="Dax-Regular" w:cs="Calibri"/>
+                <w:color w:val="000000"/>
+              </w:rPr>
+              <w:t>.</w:t>
+            </w:r>
+            <w:r>
+              <w:rPr>
+                <w:rFonts w:ascii="Dax-Regular" w:eastAsia="Times New Roman" w:hAnsi="Dax-Regular" w:cs="Calibri"/>
+                <w:color w:val="000000"/>
+              </w:rPr>
+              <w:t>5</w:t>
+            </w:r>
           </w:p>
         </w:tc>
         <w:tc>
@@ -1389,6 +1693,27 @@
                 <w:color w:val="000000"/>
               </w:rPr>
             </w:pPr>
+            <w:r>
+              <w:rPr>
+                <w:rFonts w:ascii="Dax-Regular" w:eastAsia="Times New Roman" w:hAnsi="Dax-Regular" w:cs="Calibri"/>
+                <w:color w:val="000000"/>
+              </w:rPr>
+              <w:t>259</w:t>
+            </w:r>
+            <w:r>
+              <w:rPr>
+                <w:rFonts w:ascii="Dax-Regular" w:eastAsia="Times New Roman" w:hAnsi="Dax-Regular" w:cs="Calibri"/>
+                <w:color w:val="000000"/>
+              </w:rPr>
+              <w:t>.</w:t>
+            </w:r>
+            <w:r>
+              <w:rPr>
+                <w:rFonts w:ascii="Dax-Regular" w:eastAsia="Times New Roman" w:hAnsi="Dax-Regular" w:cs="Calibri"/>
+                <w:color w:val="000000"/>
+              </w:rPr>
+              <w:t>38</w:t>
+            </w:r>
           </w:p>
         </w:tc>
         <w:tc>
@@ -1412,6 +1737,27 @@
                 <w:color w:val="000000"/>
               </w:rPr>
             </w:pPr>
+            <w:r>
+              <w:rPr>
+                <w:rFonts w:ascii="Dax-Regular" w:eastAsia="Times New Roman" w:hAnsi="Dax-Regular" w:cs="Calibri"/>
+                <w:color w:val="000000"/>
+              </w:rPr>
+              <w:t>246</w:t>
+            </w:r>
+            <w:r>
+              <w:rPr>
+                <w:rFonts w:ascii="Dax-Regular" w:eastAsia="Times New Roman" w:hAnsi="Dax-Regular" w:cs="Calibri"/>
+                <w:color w:val="000000"/>
+              </w:rPr>
+              <w:t>.</w:t>
+            </w:r>
+            <w:r>
+              <w:rPr>
+                <w:rFonts w:ascii="Dax-Regular" w:eastAsia="Times New Roman" w:hAnsi="Dax-Regular" w:cs="Calibri"/>
+                <w:color w:val="000000"/>
+              </w:rPr>
+              <w:t>88</w:t>
+            </w:r>
           </w:p>
         </w:tc>
         <w:tc>
@@ -1435,6 +1781,27 @@
                 <w:color w:val="000000"/>
               </w:rPr>
             </w:pPr>
+            <w:r>
+              <w:rPr>
+                <w:rFonts w:ascii="Dax-Regular" w:eastAsia="Times New Roman" w:hAnsi="Dax-Regular" w:cs="Calibri"/>
+                <w:color w:val="000000"/>
+              </w:rPr>
+              <w:t>265</w:t>
+            </w:r>
+            <w:r>
+              <w:rPr>
+                <w:rFonts w:ascii="Dax-Regular" w:eastAsia="Times New Roman" w:hAnsi="Dax-Regular" w:cs="Calibri"/>
+                <w:color w:val="000000"/>
+              </w:rPr>
+              <w:t>.</w:t>
+            </w:r>
+            <w:r>
+              <w:rPr>
+                <w:rFonts w:ascii="Dax-Regular" w:eastAsia="Times New Roman" w:hAnsi="Dax-Regular" w:cs="Calibri"/>
+                <w:color w:val="000000"/>
+              </w:rPr>
+              <w:t>63</w:t>
+            </w:r>
           </w:p>
         </w:tc>
       </w:tr>
@@ -1469,7 +1836,7 @@
                 <w:rFonts w:ascii="Dax-Regular" w:eastAsia="Times New Roman" w:hAnsi="Dax-Regular" w:cs="Calibri"/>
                 <w:color w:val="000000"/>
               </w:rPr>
-              <w:t>100.00%</w:t>
+              <w:t>10.00%</w:t>
             </w:r>
           </w:p>
         </w:tc>
@@ -1495,6 +1862,13 @@
                 <w:color w:val="000000"/>
               </w:rPr>
             </w:pPr>
+            <w:r>
+              <w:rPr>
+                <w:rFonts w:ascii="Dax-Regular" w:eastAsia="Times New Roman" w:hAnsi="Dax-Regular" w:cs="Calibri"/>
+                <w:color w:val="000000"/>
+              </w:rPr>
+              <w:t>13815</w:t>
+            </w:r>
           </w:p>
         </w:tc>
         <w:tc>
@@ -1518,6 +1892,27 @@
                 <w:color w:val="000000"/>
               </w:rPr>
             </w:pPr>
+            <w:r>
+              <w:rPr>
+                <w:rFonts w:ascii="Dax-Regular" w:eastAsia="Times New Roman" w:hAnsi="Dax-Regular" w:cs="Calibri"/>
+                <w:color w:val="000000"/>
+              </w:rPr>
+              <w:t>28059</w:t>
+            </w:r>
+            <w:r>
+              <w:rPr>
+                <w:rFonts w:ascii="Dax-Regular" w:eastAsia="Times New Roman" w:hAnsi="Dax-Regular" w:cs="Calibri"/>
+                <w:color w:val="000000"/>
+              </w:rPr>
+              <w:t>.</w:t>
+            </w:r>
+            <w:r>
+              <w:rPr>
+                <w:rFonts w:ascii="Dax-Regular" w:eastAsia="Times New Roman" w:hAnsi="Dax-Regular" w:cs="Calibri"/>
+                <w:color w:val="000000"/>
+              </w:rPr>
+              <w:t>38</w:t>
+            </w:r>
           </w:p>
         </w:tc>
         <w:tc>
@@ -1541,6 +1936,27 @@
                 <w:color w:val="000000"/>
               </w:rPr>
             </w:pPr>
+            <w:r>
+              <w:rPr>
+                <w:rFonts w:ascii="Dax-Regular" w:eastAsia="Times New Roman" w:hAnsi="Dax-Regular" w:cs="Calibri"/>
+                <w:color w:val="000000"/>
+              </w:rPr>
+              <w:t>29678</w:t>
+            </w:r>
+            <w:r>
+              <w:rPr>
+                <w:rFonts w:ascii="Dax-Regular" w:eastAsia="Times New Roman" w:hAnsi="Dax-Regular" w:cs="Calibri"/>
+                <w:color w:val="000000"/>
+              </w:rPr>
+              <w:t>.</w:t>
+            </w:r>
+            <w:r>
+              <w:rPr>
+                <w:rFonts w:ascii="Dax-Regular" w:eastAsia="Times New Roman" w:hAnsi="Dax-Regular" w:cs="Calibri"/>
+                <w:color w:val="000000"/>
+              </w:rPr>
+              <w:t>13</w:t>
+            </w:r>
           </w:p>
         </w:tc>
         <w:tc>
@@ -1564,6 +1980,13 @@
                 <w:color w:val="000000"/>
               </w:rPr>
             </w:pPr>
+            <w:r>
+              <w:rPr>
+                <w:rFonts w:ascii="Dax-Regular" w:eastAsia="Times New Roman" w:hAnsi="Dax-Regular" w:cs="Calibri"/>
+                <w:color w:val="000000"/>
+              </w:rPr>
+              <w:t>30856.25</w:t>
+            </w:r>
           </w:p>
         </w:tc>
         <w:tc>
@@ -1587,13 +2010,20 @@
                 <w:color w:val="000000"/>
               </w:rPr>
             </w:pPr>
+            <w:r>
+              <w:rPr>
+                <w:rFonts w:ascii="Dax-Regular" w:eastAsia="Times New Roman" w:hAnsi="Dax-Regular" w:cs="Calibri"/>
+                <w:color w:val="000000"/>
+              </w:rPr>
+              <w:t>30178.13</w:t>
+            </w:r>
           </w:p>
         </w:tc>
       </w:tr>
     </w:tbl>
     <w:p>
       <w:pPr>
-        <w:pStyle w:val="Caption"/>
+        <w:pStyle w:val="Descripcin"/>
         <w:ind w:left="360"/>
         <w:rPr>
           <w:lang w:val="es-419"/>
@@ -1644,15 +2074,15 @@
     </w:p>
     <w:tbl>
       <w:tblPr>
-        <w:tblStyle w:val="GridTable2-Accent3"/>
+        <w:tblStyle w:val="Tablaconcuadrcula2-nfasis3"/>
         <w:tblW w:w="0" w:type="auto"/>
         <w:jc w:val="center"/>
         <w:tblLook w:val="04A0" w:firstRow="1" w:lastRow="0" w:firstColumn="1" w:lastColumn="0" w:noHBand="0" w:noVBand="1"/>
       </w:tblPr>
       <w:tblGrid>
-        <w:gridCol w:w="1439"/>
-        <w:gridCol w:w="2226"/>
-        <w:gridCol w:w="3065"/>
+        <w:gridCol w:w="1413"/>
+        <w:gridCol w:w="2242"/>
+        <w:gridCol w:w="3061"/>
       </w:tblGrid>
       <w:tr>
         <w:trPr>
@@ -1789,6 +2219,27 @@
                 <w:lang w:val="es-419"/>
               </w:rPr>
             </w:pPr>
+            <w:r>
+              <w:rPr>
+                <w:rFonts w:ascii="Dax-Regular" w:hAnsi="Dax-Regular"/>
+                <w:lang w:val="es-419"/>
+              </w:rPr>
+              <w:t>25996</w:t>
+            </w:r>
+            <w:r>
+              <w:rPr>
+                <w:rFonts w:ascii="Dax-Regular" w:hAnsi="Dax-Regular"/>
+                <w:lang w:val="es-419"/>
+              </w:rPr>
+              <w:t>.</w:t>
+            </w:r>
+            <w:r>
+              <w:rPr>
+                <w:rFonts w:ascii="Dax-Regular" w:hAnsi="Dax-Regular"/>
+                <w:lang w:val="es-419"/>
+              </w:rPr>
+              <w:t>88</w:t>
+            </w:r>
           </w:p>
         </w:tc>
         <w:tc>
@@ -1804,6 +2255,27 @@
                 <w:lang w:val="es-419"/>
               </w:rPr>
             </w:pPr>
+            <w:r>
+              <w:rPr>
+                <w:rFonts w:ascii="Dax-Regular" w:hAnsi="Dax-Regular"/>
+                <w:lang w:val="es-419"/>
+              </w:rPr>
+              <w:t>28059</w:t>
+            </w:r>
+            <w:r>
+              <w:rPr>
+                <w:rFonts w:ascii="Dax-Regular" w:hAnsi="Dax-Regular"/>
+                <w:lang w:val="es-419"/>
+              </w:rPr>
+              <w:t>.</w:t>
+            </w:r>
+            <w:r>
+              <w:rPr>
+                <w:rFonts w:ascii="Dax-Regular" w:hAnsi="Dax-Regular"/>
+                <w:lang w:val="es-419"/>
+              </w:rPr>
+              <w:t>38</w:t>
+            </w:r>
           </w:p>
         </w:tc>
       </w:tr>
@@ -1857,6 +2329,13 @@
                 <w:lang w:val="es-419"/>
               </w:rPr>
             </w:pPr>
+            <w:r>
+              <w:rPr>
+                <w:rFonts w:ascii="Dax-Regular" w:hAnsi="Dax-Regular"/>
+                <w:lang w:val="es-419"/>
+              </w:rPr>
+              <w:t>28825</w:t>
+            </w:r>
           </w:p>
         </w:tc>
         <w:tc>
@@ -1872,6 +2351,27 @@
                 <w:lang w:val="es-419"/>
               </w:rPr>
             </w:pPr>
+            <w:r>
+              <w:rPr>
+                <w:rFonts w:ascii="Dax-Regular" w:eastAsia="Times New Roman" w:hAnsi="Dax-Regular" w:cs="Calibri"/>
+                <w:color w:val="000000"/>
+              </w:rPr>
+              <w:t>29678</w:t>
+            </w:r>
+            <w:r>
+              <w:rPr>
+                <w:rFonts w:ascii="Dax-Regular" w:eastAsia="Times New Roman" w:hAnsi="Dax-Regular" w:cs="Calibri"/>
+                <w:color w:val="000000"/>
+              </w:rPr>
+              <w:t>.</w:t>
+            </w:r>
+            <w:r>
+              <w:rPr>
+                <w:rFonts w:ascii="Dax-Regular" w:eastAsia="Times New Roman" w:hAnsi="Dax-Regular" w:cs="Calibri"/>
+                <w:color w:val="000000"/>
+              </w:rPr>
+              <w:t>13</w:t>
+            </w:r>
           </w:p>
         </w:tc>
       </w:tr>
@@ -1922,6 +2422,13 @@
                 <w:lang w:val="es-419"/>
               </w:rPr>
             </w:pPr>
+            <w:r>
+              <w:rPr>
+                <w:rFonts w:ascii="Dax-Regular" w:eastAsia="Times New Roman" w:hAnsi="Dax-Regular" w:cs="Calibri"/>
+                <w:color w:val="000000"/>
+              </w:rPr>
+              <w:t>27118.75</w:t>
+            </w:r>
           </w:p>
         </w:tc>
         <w:tc>
@@ -1938,6 +2445,13 @@
                 <w:lang w:val="es-419"/>
               </w:rPr>
             </w:pPr>
+            <w:r>
+              <w:rPr>
+                <w:rFonts w:ascii="Dax-Regular" w:eastAsia="Times New Roman" w:hAnsi="Dax-Regular" w:cs="Calibri"/>
+                <w:color w:val="000000"/>
+              </w:rPr>
+              <w:t>30178.13</w:t>
+            </w:r>
           </w:p>
         </w:tc>
       </w:tr>
@@ -1988,6 +2502,13 @@
                 <w:lang w:val="es-419"/>
               </w:rPr>
             </w:pPr>
+            <w:r>
+              <w:rPr>
+                <w:rFonts w:ascii="Dax-Regular" w:eastAsia="Times New Roman" w:hAnsi="Dax-Regular" w:cs="Calibri"/>
+                <w:color w:val="000000"/>
+              </w:rPr>
+              <w:t>27746.88</w:t>
+            </w:r>
           </w:p>
         </w:tc>
         <w:tc>
@@ -2004,16 +2525,22 @@
                 <w:lang w:val="es-419"/>
               </w:rPr>
             </w:pPr>
+            <w:r>
+              <w:rPr>
+                <w:rFonts w:ascii="Dax-Regular" w:eastAsia="Times New Roman" w:hAnsi="Dax-Regular" w:cs="Calibri"/>
+                <w:color w:val="000000"/>
+              </w:rPr>
+              <w:t>30856.25</w:t>
+            </w:r>
           </w:p>
         </w:tc>
       </w:tr>
     </w:tbl>
     <w:p>
       <w:pPr>
-        <w:pStyle w:val="Caption"/>
+        <w:pStyle w:val="Descripcin"/>
         <w:jc w:val="center"/>
         <w:rPr>
-          <w:rFonts w:ascii="Dax-Regular" w:hAnsi="Dax-Regular"/>
           <w:lang w:val="es-419"/>
         </w:rPr>
       </w:pPr>
@@ -2062,7 +2589,21 @@
     </w:p>
     <w:p>
       <w:pPr>
-        <w:pStyle w:val="Heading1"/>
+        <w:rPr>
+          <w:lang w:val="es-419"/>
+        </w:rPr>
+      </w:pPr>
+    </w:p>
+    <w:p>
+      <w:pPr>
+        <w:rPr>
+          <w:lang w:val="es-419"/>
+        </w:rPr>
+      </w:pPr>
+    </w:p>
+    <w:p>
+      <w:pPr>
+        <w:pStyle w:val="Ttulo1"/>
         <w:rPr>
           <w:b/>
           <w:bCs/>
@@ -2070,6 +2611,8 @@
           <w:lang w:val="es-419"/>
         </w:rPr>
       </w:pPr>
+      <w:bookmarkStart w:id="1" w:name="_GoBack"/>
+      <w:bookmarkEnd w:id="1"/>
       <w:r>
         <w:rPr>
           <w:b/>
@@ -2077,12 +2620,13 @@
           <w:noProof w:val="0"/>
           <w:lang w:val="es-419"/>
         </w:rPr>
+        <w:lastRenderedPageBreak/>
         <w:t>Maquina 2</w:t>
       </w:r>
     </w:p>
     <w:p>
       <w:pPr>
-        <w:pStyle w:val="Heading2"/>
+        <w:pStyle w:val="Ttulo2"/>
         <w:rPr>
           <w:b/>
           <w:bCs/>
@@ -2106,12 +2650,12 @@
         <w:tblLook w:val="04A0" w:firstRow="1" w:lastRow="0" w:firstColumn="1" w:lastColumn="0" w:noHBand="0" w:noVBand="1"/>
       </w:tblPr>
       <w:tblGrid>
-        <w:gridCol w:w="2067"/>
-        <w:gridCol w:w="2349"/>
-        <w:gridCol w:w="1457"/>
-        <w:gridCol w:w="1095"/>
-        <w:gridCol w:w="1150"/>
-        <w:gridCol w:w="1242"/>
+        <w:gridCol w:w="2006"/>
+        <w:gridCol w:w="2292"/>
+        <w:gridCol w:w="1446"/>
+        <w:gridCol w:w="1213"/>
+        <w:gridCol w:w="1189"/>
+        <w:gridCol w:w="1214"/>
       </w:tblGrid>
       <w:tr>
         <w:trPr>
@@ -2363,7 +2907,7 @@
                 <w:rFonts w:ascii="Dax-Regular" w:eastAsia="Times New Roman" w:hAnsi="Dax-Regular" w:cs="Calibri"/>
                 <w:color w:val="000000"/>
               </w:rPr>
-              <w:t>0.50%</w:t>
+              <w:t>small</w:t>
             </w:r>
           </w:p>
         </w:tc>
@@ -2383,7 +2927,6 @@
           <w:p>
             <w:pPr>
               <w:spacing w:after="0" w:line="240" w:lineRule="auto"/>
-              <w:jc w:val="center"/>
               <w:rPr>
                 <w:rFonts w:ascii="Dax-Regular" w:eastAsia="Times New Roman" w:hAnsi="Dax-Regular" w:cs="Calibri"/>
                 <w:color w:val="000000"/>
@@ -2481,6 +3024,227 @@
                 <w:color w:val="000000"/>
               </w:rPr>
             </w:pPr>
+          </w:p>
+        </w:tc>
+      </w:tr>
+      <w:tr>
+        <w:trPr>
+          <w:trHeight w:val="37"/>
+        </w:trPr>
+        <w:tc>
+          <w:tcPr>
+            <w:tcW w:w="0" w:type="auto"/>
+            <w:tcBorders>
+              <w:top w:val="nil"/>
+              <w:left w:val="nil"/>
+              <w:bottom w:val="nil"/>
+              <w:right w:val="nil"/>
+            </w:tcBorders>
+            <w:shd w:val="clear" w:color="D9D9D9" w:fill="D9D9D9"/>
+            <w:vAlign w:val="center"/>
+          </w:tcPr>
+          <w:p>
+            <w:pPr>
+              <w:spacing w:after="0" w:line="240" w:lineRule="auto"/>
+              <w:jc w:val="center"/>
+              <w:rPr>
+                <w:rFonts w:ascii="Dax-Regular" w:eastAsia="Times New Roman" w:hAnsi="Dax-Regular" w:cs="Calibri"/>
+                <w:color w:val="000000"/>
+              </w:rPr>
+            </w:pPr>
+          </w:p>
+        </w:tc>
+        <w:tc>
+          <w:tcPr>
+            <w:tcW w:w="0" w:type="auto"/>
+            <w:tcBorders>
+              <w:top w:val="nil"/>
+              <w:left w:val="nil"/>
+              <w:bottom w:val="nil"/>
+              <w:right w:val="nil"/>
+            </w:tcBorders>
+            <w:shd w:val="clear" w:color="D9D9D9" w:fill="D9D9D9"/>
+            <w:noWrap/>
+            <w:vAlign w:val="center"/>
+          </w:tcPr>
+          <w:p>
+            <w:pPr>
+              <w:spacing w:after="0" w:line="240" w:lineRule="auto"/>
+              <w:jc w:val="center"/>
+              <w:rPr>
+                <w:rFonts w:ascii="Dax-Regular" w:eastAsia="Times New Roman" w:hAnsi="Dax-Regular" w:cs="Calibri"/>
+                <w:color w:val="000000"/>
+              </w:rPr>
+            </w:pPr>
+            <w:r>
+              <w:rPr>
+                <w:rFonts w:ascii="Dax-Regular" w:eastAsia="Times New Roman" w:hAnsi="Dax-Regular" w:cs="Calibri"/>
+                <w:color w:val="000000"/>
+              </w:rPr>
+              <w:t>768</w:t>
+            </w:r>
+          </w:p>
+        </w:tc>
+        <w:tc>
+          <w:tcPr>
+            <w:tcW w:w="0" w:type="auto"/>
+            <w:tcBorders>
+              <w:top w:val="nil"/>
+              <w:left w:val="nil"/>
+              <w:bottom w:val="nil"/>
+              <w:right w:val="nil"/>
+            </w:tcBorders>
+            <w:shd w:val="clear" w:color="D9D9D9" w:fill="D9D9D9"/>
+            <w:vAlign w:val="center"/>
+          </w:tcPr>
+          <w:p>
+            <w:pPr>
+              <w:spacing w:after="0" w:line="240" w:lineRule="auto"/>
+              <w:jc w:val="center"/>
+              <w:rPr>
+                <w:rFonts w:ascii="Dax-Regular" w:eastAsia="Times New Roman" w:hAnsi="Dax-Regular" w:cs="Calibri"/>
+                <w:color w:val="000000"/>
+              </w:rPr>
+            </w:pPr>
+            <w:r>
+              <w:rPr>
+                <w:rFonts w:ascii="Dax-Regular" w:eastAsia="Times New Roman" w:hAnsi="Dax-Regular" w:cs="Calibri"/>
+                <w:color w:val="000000"/>
+              </w:rPr>
+              <w:t>50</w:t>
+            </w:r>
+          </w:p>
+        </w:tc>
+        <w:tc>
+          <w:tcPr>
+            <w:tcW w:w="0" w:type="auto"/>
+            <w:tcBorders>
+              <w:top w:val="nil"/>
+              <w:left w:val="nil"/>
+              <w:bottom w:val="nil"/>
+              <w:right w:val="nil"/>
+            </w:tcBorders>
+            <w:shd w:val="clear" w:color="D9D9D9" w:fill="D9D9D9"/>
+            <w:vAlign w:val="center"/>
+          </w:tcPr>
+          <w:p>
+            <w:pPr>
+              <w:spacing w:after="0" w:line="240" w:lineRule="auto"/>
+              <w:jc w:val="center"/>
+              <w:rPr>
+                <w:rFonts w:ascii="Dax-Regular" w:eastAsia="Times New Roman" w:hAnsi="Dax-Regular" w:cs="Calibri"/>
+                <w:color w:val="000000"/>
+              </w:rPr>
+            </w:pPr>
+            <w:r>
+              <w:rPr>
+                <w:rFonts w:ascii="Dax-Regular" w:eastAsia="Times New Roman" w:hAnsi="Dax-Regular" w:cs="Calibri"/>
+                <w:color w:val="000000"/>
+              </w:rPr>
+              <w:t>53</w:t>
+            </w:r>
+            <w:r>
+              <w:rPr>
+                <w:rFonts w:ascii="Dax-Regular" w:eastAsia="Times New Roman" w:hAnsi="Dax-Regular" w:cs="Calibri"/>
+                <w:color w:val="000000"/>
+              </w:rPr>
+              <w:t>.</w:t>
+            </w:r>
+            <w:r>
+              <w:rPr>
+                <w:rFonts w:ascii="Dax-Regular" w:eastAsia="Times New Roman" w:hAnsi="Dax-Regular" w:cs="Calibri"/>
+                <w:color w:val="000000"/>
+              </w:rPr>
+              <w:t>13</w:t>
+            </w:r>
+          </w:p>
+        </w:tc>
+        <w:tc>
+          <w:tcPr>
+            <w:tcW w:w="0" w:type="auto"/>
+            <w:tcBorders>
+              <w:top w:val="nil"/>
+              <w:left w:val="nil"/>
+              <w:bottom w:val="nil"/>
+              <w:right w:val="nil"/>
+            </w:tcBorders>
+            <w:shd w:val="clear" w:color="D9D9D9" w:fill="D9D9D9"/>
+            <w:vAlign w:val="center"/>
+          </w:tcPr>
+          <w:p>
+            <w:pPr>
+              <w:spacing w:after="0" w:line="240" w:lineRule="auto"/>
+              <w:jc w:val="center"/>
+              <w:rPr>
+                <w:rFonts w:ascii="Dax-Regular" w:eastAsia="Times New Roman" w:hAnsi="Dax-Regular" w:cs="Calibri"/>
+                <w:color w:val="000000"/>
+              </w:rPr>
+            </w:pPr>
+            <w:r>
+              <w:rPr>
+                <w:rFonts w:ascii="Dax-Regular" w:eastAsia="Times New Roman" w:hAnsi="Dax-Regular" w:cs="Calibri"/>
+                <w:color w:val="000000"/>
+              </w:rPr>
+              <w:t>53</w:t>
+            </w:r>
+            <w:r>
+              <w:rPr>
+                <w:rFonts w:ascii="Dax-Regular" w:eastAsia="Times New Roman" w:hAnsi="Dax-Regular" w:cs="Calibri"/>
+                <w:color w:val="000000"/>
+              </w:rPr>
+              <w:t>.</w:t>
+            </w:r>
+            <w:r>
+              <w:rPr>
+                <w:rFonts w:ascii="Dax-Regular" w:eastAsia="Times New Roman" w:hAnsi="Dax-Regular" w:cs="Calibri"/>
+                <w:color w:val="000000"/>
+              </w:rPr>
+              <w:t>13</w:t>
+            </w:r>
+          </w:p>
+        </w:tc>
+        <w:tc>
+          <w:tcPr>
+            <w:tcW w:w="0" w:type="auto"/>
+            <w:tcBorders>
+              <w:top w:val="nil"/>
+              <w:left w:val="nil"/>
+              <w:bottom w:val="nil"/>
+              <w:right w:val="nil"/>
+            </w:tcBorders>
+            <w:shd w:val="clear" w:color="D9D9D9" w:fill="D9D9D9"/>
+            <w:vAlign w:val="center"/>
+          </w:tcPr>
+          <w:p>
+            <w:pPr>
+              <w:spacing w:after="0" w:line="240" w:lineRule="auto"/>
+              <w:jc w:val="center"/>
+              <w:rPr>
+                <w:rFonts w:ascii="Dax-Regular" w:eastAsia="Times New Roman" w:hAnsi="Dax-Regular" w:cs="Calibri"/>
+                <w:color w:val="000000"/>
+              </w:rPr>
+            </w:pPr>
+            <w:r>
+              <w:rPr>
+                <w:rFonts w:ascii="Dax-Regular" w:eastAsia="Times New Roman" w:hAnsi="Dax-Regular" w:cs="Calibri"/>
+                <w:color w:val="000000"/>
+              </w:rPr>
+              <w:t>53</w:t>
+            </w:r>
+            <w:r>
+              <w:rPr>
+                <w:rFonts w:ascii="Dax-Regular" w:eastAsia="Times New Roman" w:hAnsi="Dax-Regular" w:cs="Calibri"/>
+                <w:color w:val="000000"/>
+              </w:rPr>
+              <w:t>.</w:t>
+            </w:r>
+            <w:r>
+              <w:rPr>
+                <w:rFonts w:ascii="Dax-Regular" w:eastAsia="Times New Roman" w:hAnsi="Dax-Regular" w:cs="Calibri"/>
+                <w:color w:val="000000"/>
+              </w:rPr>
+              <w:t>13</w:t>
+            </w:r>
           </w:p>
         </w:tc>
       </w:tr>
@@ -2515,7 +3279,7 @@
                 <w:rFonts w:ascii="Dax-Regular" w:eastAsia="Times New Roman" w:hAnsi="Dax-Regular" w:cs="Calibri"/>
                 <w:color w:val="000000"/>
               </w:rPr>
-              <w:t>100.00%</w:t>
+              <w:t>10.00%</w:t>
             </w:r>
           </w:p>
         </w:tc>
@@ -2541,6 +3305,13 @@
                 <w:color w:val="000000"/>
               </w:rPr>
             </w:pPr>
+            <w:r>
+              <w:rPr>
+                <w:rFonts w:ascii="Dax-Regular" w:eastAsia="Times New Roman" w:hAnsi="Dax-Regular" w:cs="Calibri"/>
+                <w:color w:val="000000"/>
+              </w:rPr>
+              <w:t>13815</w:t>
+            </w:r>
           </w:p>
         </w:tc>
         <w:tc>
@@ -2564,6 +3335,27 @@
                 <w:color w:val="000000"/>
               </w:rPr>
             </w:pPr>
+            <w:r>
+              <w:rPr>
+                <w:rFonts w:ascii="Dax-Regular" w:eastAsia="Times New Roman" w:hAnsi="Dax-Regular" w:cs="Calibri"/>
+                <w:color w:val="000000"/>
+              </w:rPr>
+              <w:t>5565</w:t>
+            </w:r>
+            <w:r>
+              <w:rPr>
+                <w:rFonts w:ascii="Dax-Regular" w:eastAsia="Times New Roman" w:hAnsi="Dax-Regular" w:cs="Calibri"/>
+                <w:color w:val="000000"/>
+              </w:rPr>
+              <w:t>.</w:t>
+            </w:r>
+            <w:r>
+              <w:rPr>
+                <w:rFonts w:ascii="Dax-Regular" w:eastAsia="Times New Roman" w:hAnsi="Dax-Regular" w:cs="Calibri"/>
+                <w:color w:val="000000"/>
+              </w:rPr>
+              <w:t>625</w:t>
+            </w:r>
           </w:p>
         </w:tc>
         <w:tc>
@@ -2587,6 +3379,27 @@
                 <w:color w:val="000000"/>
               </w:rPr>
             </w:pPr>
+            <w:r>
+              <w:rPr>
+                <w:rFonts w:ascii="Dax-Regular" w:eastAsia="Times New Roman" w:hAnsi="Dax-Regular" w:cs="Calibri"/>
+                <w:color w:val="000000"/>
+              </w:rPr>
+              <w:t>5543</w:t>
+            </w:r>
+            <w:r>
+              <w:rPr>
+                <w:rFonts w:ascii="Dax-Regular" w:eastAsia="Times New Roman" w:hAnsi="Dax-Regular" w:cs="Calibri"/>
+                <w:color w:val="000000"/>
+              </w:rPr>
+              <w:t>.</w:t>
+            </w:r>
+            <w:r>
+              <w:rPr>
+                <w:rFonts w:ascii="Dax-Regular" w:eastAsia="Times New Roman" w:hAnsi="Dax-Regular" w:cs="Calibri"/>
+                <w:color w:val="000000"/>
+              </w:rPr>
+              <w:t>75</w:t>
+            </w:r>
           </w:p>
         </w:tc>
         <w:tc>
@@ -2610,6 +3423,27 @@
                 <w:color w:val="000000"/>
               </w:rPr>
             </w:pPr>
+            <w:r>
+              <w:rPr>
+                <w:rFonts w:ascii="Dax-Regular" w:eastAsia="Times New Roman" w:hAnsi="Dax-Regular" w:cs="Calibri"/>
+                <w:color w:val="000000"/>
+              </w:rPr>
+              <w:t>5462</w:t>
+            </w:r>
+            <w:r>
+              <w:rPr>
+                <w:rFonts w:ascii="Dax-Regular" w:eastAsia="Times New Roman" w:hAnsi="Dax-Regular" w:cs="Calibri"/>
+                <w:color w:val="000000"/>
+              </w:rPr>
+              <w:t>.</w:t>
+            </w:r>
+            <w:r>
+              <w:rPr>
+                <w:rFonts w:ascii="Dax-Regular" w:eastAsia="Times New Roman" w:hAnsi="Dax-Regular" w:cs="Calibri"/>
+                <w:color w:val="000000"/>
+              </w:rPr>
+              <w:t>5</w:t>
+            </w:r>
           </w:p>
         </w:tc>
         <w:tc>
@@ -2633,13 +3467,20 @@
                 <w:color w:val="000000"/>
               </w:rPr>
             </w:pPr>
+            <w:r>
+              <w:rPr>
+                <w:rFonts w:ascii="Dax-Regular" w:eastAsia="Times New Roman" w:hAnsi="Dax-Regular" w:cs="Calibri"/>
+                <w:color w:val="000000"/>
+              </w:rPr>
+              <w:t>5550</w:t>
+            </w:r>
           </w:p>
         </w:tc>
       </w:tr>
     </w:tbl>
     <w:p>
       <w:pPr>
-        <w:pStyle w:val="Caption"/>
+        <w:pStyle w:val="Descripcin"/>
         <w:jc w:val="center"/>
         <w:rPr>
           <w:lang w:val="es-419"/>
@@ -2694,12 +3535,12 @@
         <w:tblLook w:val="04A0" w:firstRow="1" w:lastRow="0" w:firstColumn="1" w:lastColumn="0" w:noHBand="0" w:noVBand="1"/>
       </w:tblPr>
       <w:tblGrid>
-        <w:gridCol w:w="2033"/>
-        <w:gridCol w:w="2451"/>
-        <w:gridCol w:w="1440"/>
-        <w:gridCol w:w="1078"/>
-        <w:gridCol w:w="1133"/>
-        <w:gridCol w:w="1225"/>
+        <w:gridCol w:w="1972"/>
+        <w:gridCol w:w="2396"/>
+        <w:gridCol w:w="1420"/>
+        <w:gridCol w:w="1139"/>
+        <w:gridCol w:w="1236"/>
+        <w:gridCol w:w="1197"/>
       </w:tblGrid>
       <w:tr>
         <w:trPr>
@@ -2951,7 +3792,7 @@
                 <w:rFonts w:ascii="Dax-Regular" w:eastAsia="Times New Roman" w:hAnsi="Dax-Regular" w:cs="Calibri"/>
                 <w:color w:val="000000"/>
               </w:rPr>
-              <w:t>0.50%</w:t>
+              <w:t>small</w:t>
             </w:r>
           </w:p>
         </w:tc>
@@ -2977,6 +3818,13 @@
                 <w:color w:val="000000"/>
               </w:rPr>
             </w:pPr>
+            <w:r>
+              <w:rPr>
+                <w:rFonts w:ascii="Dax-Regular" w:eastAsia="Times New Roman" w:hAnsi="Dax-Regular" w:cs="Calibri"/>
+                <w:color w:val="000000"/>
+              </w:rPr>
+              <w:t>768</w:t>
+            </w:r>
           </w:p>
         </w:tc>
         <w:tc>
@@ -3000,6 +3848,13 @@
                 <w:color w:val="000000"/>
               </w:rPr>
             </w:pPr>
+            <w:r>
+              <w:rPr>
+                <w:rFonts w:ascii="Dax-Regular" w:eastAsia="Times New Roman" w:hAnsi="Dax-Regular" w:cs="Calibri"/>
+                <w:color w:val="000000"/>
+              </w:rPr>
+              <w:t>50</w:t>
+            </w:r>
           </w:p>
         </w:tc>
         <w:tc>
@@ -3023,6 +3878,27 @@
                 <w:color w:val="000000"/>
               </w:rPr>
             </w:pPr>
+            <w:r>
+              <w:rPr>
+                <w:rFonts w:ascii="Dax-Regular" w:eastAsia="Times New Roman" w:hAnsi="Dax-Regular" w:cs="Calibri"/>
+                <w:color w:val="000000"/>
+              </w:rPr>
+              <w:t>59</w:t>
+            </w:r>
+            <w:r>
+              <w:rPr>
+                <w:rFonts w:ascii="Dax-Regular" w:eastAsia="Times New Roman" w:hAnsi="Dax-Regular" w:cs="Calibri"/>
+                <w:color w:val="000000"/>
+              </w:rPr>
+              <w:t>.</w:t>
+            </w:r>
+            <w:r>
+              <w:rPr>
+                <w:rFonts w:ascii="Dax-Regular" w:eastAsia="Times New Roman" w:hAnsi="Dax-Regular" w:cs="Calibri"/>
+                <w:color w:val="000000"/>
+              </w:rPr>
+              <w:t>38</w:t>
+            </w:r>
           </w:p>
         </w:tc>
         <w:tc>
@@ -3046,6 +3922,34 @@
                 <w:color w:val="000000"/>
               </w:rPr>
             </w:pPr>
+            <w:r>
+              <w:rPr>
+                <w:rFonts w:ascii="Dax-Regular" w:eastAsia="Times New Roman" w:hAnsi="Dax-Regular" w:cs="Calibri"/>
+                <w:color w:val="000000"/>
+              </w:rPr>
+              <w:t>59</w:t>
+            </w:r>
+            <w:r>
+              <w:rPr>
+                <w:rFonts w:ascii="Dax-Regular" w:eastAsia="Times New Roman" w:hAnsi="Dax-Regular" w:cs="Calibri"/>
+                <w:color w:val="000000"/>
+              </w:rPr>
+              <w:t>.</w:t>
+            </w:r>
+            <w:r>
+              <w:rPr>
+                <w:rFonts w:ascii="Dax-Regular" w:eastAsia="Times New Roman" w:hAnsi="Dax-Regular" w:cs="Calibri"/>
+                <w:color w:val="000000"/>
+              </w:rPr>
+              <w:t>3</w:t>
+            </w:r>
+            <w:r>
+              <w:rPr>
+                <w:rFonts w:ascii="Dax-Regular" w:eastAsia="Times New Roman" w:hAnsi="Dax-Regular" w:cs="Calibri"/>
+                <w:color w:val="000000"/>
+              </w:rPr>
+              <w:t>8</w:t>
+            </w:r>
           </w:p>
         </w:tc>
         <w:tc>
@@ -3069,6 +3973,27 @@
                 <w:color w:val="000000"/>
               </w:rPr>
             </w:pPr>
+            <w:r>
+              <w:rPr>
+                <w:rFonts w:ascii="Dax-Regular" w:eastAsia="Times New Roman" w:hAnsi="Dax-Regular" w:cs="Calibri"/>
+                <w:color w:val="000000"/>
+              </w:rPr>
+              <w:t>53</w:t>
+            </w:r>
+            <w:r>
+              <w:rPr>
+                <w:rFonts w:ascii="Dax-Regular" w:eastAsia="Times New Roman" w:hAnsi="Dax-Regular" w:cs="Calibri"/>
+                <w:color w:val="000000"/>
+              </w:rPr>
+              <w:t>.</w:t>
+            </w:r>
+            <w:r>
+              <w:rPr>
+                <w:rFonts w:ascii="Dax-Regular" w:eastAsia="Times New Roman" w:hAnsi="Dax-Regular" w:cs="Calibri"/>
+                <w:color w:val="000000"/>
+              </w:rPr>
+              <w:t>13</w:t>
+            </w:r>
           </w:p>
         </w:tc>
       </w:tr>
@@ -3103,7 +4028,7 @@
                 <w:rFonts w:ascii="Dax-Regular" w:eastAsia="Times New Roman" w:hAnsi="Dax-Regular" w:cs="Calibri"/>
                 <w:color w:val="000000"/>
               </w:rPr>
-              <w:t>100.00%</w:t>
+              <w:t>10.00%</w:t>
             </w:r>
           </w:p>
         </w:tc>
@@ -3129,6 +4054,13 @@
                 <w:color w:val="000000"/>
               </w:rPr>
             </w:pPr>
+            <w:r>
+              <w:rPr>
+                <w:rFonts w:ascii="Dax-Regular" w:eastAsia="Times New Roman" w:hAnsi="Dax-Regular" w:cs="Calibri"/>
+                <w:color w:val="000000"/>
+              </w:rPr>
+              <w:t>13815</w:t>
+            </w:r>
           </w:p>
         </w:tc>
         <w:tc>
@@ -3152,6 +4084,27 @@
                 <w:color w:val="000000"/>
               </w:rPr>
             </w:pPr>
+            <w:r>
+              <w:rPr>
+                <w:rFonts w:ascii="Dax-Regular" w:eastAsia="Times New Roman" w:hAnsi="Dax-Regular" w:cs="Calibri"/>
+                <w:color w:val="000000"/>
+              </w:rPr>
+              <w:t>5612</w:t>
+            </w:r>
+            <w:r>
+              <w:rPr>
+                <w:rFonts w:ascii="Dax-Regular" w:eastAsia="Times New Roman" w:hAnsi="Dax-Regular" w:cs="Calibri"/>
+                <w:color w:val="000000"/>
+              </w:rPr>
+              <w:t>.</w:t>
+            </w:r>
+            <w:r>
+              <w:rPr>
+                <w:rFonts w:ascii="Dax-Regular" w:eastAsia="Times New Roman" w:hAnsi="Dax-Regular" w:cs="Calibri"/>
+                <w:color w:val="000000"/>
+              </w:rPr>
+              <w:t>5</w:t>
+            </w:r>
           </w:p>
         </w:tc>
         <w:tc>
@@ -3175,6 +4128,27 @@
                 <w:color w:val="000000"/>
               </w:rPr>
             </w:pPr>
+            <w:r>
+              <w:rPr>
+                <w:rFonts w:ascii="Dax-Regular" w:eastAsia="Times New Roman" w:hAnsi="Dax-Regular" w:cs="Calibri"/>
+                <w:color w:val="000000"/>
+              </w:rPr>
+              <w:t>5462</w:t>
+            </w:r>
+            <w:r>
+              <w:rPr>
+                <w:rFonts w:ascii="Dax-Regular" w:eastAsia="Times New Roman" w:hAnsi="Dax-Regular" w:cs="Calibri"/>
+                <w:color w:val="000000"/>
+              </w:rPr>
+              <w:t>.</w:t>
+            </w:r>
+            <w:r>
+              <w:rPr>
+                <w:rFonts w:ascii="Dax-Regular" w:eastAsia="Times New Roman" w:hAnsi="Dax-Regular" w:cs="Calibri"/>
+                <w:color w:val="000000"/>
+              </w:rPr>
+              <w:t>5</w:t>
+            </w:r>
           </w:p>
         </w:tc>
         <w:tc>
@@ -3198,6 +4172,34 @@
                 <w:color w:val="000000"/>
               </w:rPr>
             </w:pPr>
+            <w:r>
+              <w:rPr>
+                <w:rFonts w:ascii="Dax-Regular" w:eastAsia="Times New Roman" w:hAnsi="Dax-Regular" w:cs="Calibri"/>
+                <w:color w:val="000000"/>
+              </w:rPr>
+              <w:t>5496</w:t>
+            </w:r>
+            <w:r>
+              <w:rPr>
+                <w:rFonts w:ascii="Dax-Regular" w:eastAsia="Times New Roman" w:hAnsi="Dax-Regular" w:cs="Calibri"/>
+                <w:color w:val="000000"/>
+              </w:rPr>
+              <w:t>.</w:t>
+            </w:r>
+            <w:r>
+              <w:rPr>
+                <w:rFonts w:ascii="Dax-Regular" w:eastAsia="Times New Roman" w:hAnsi="Dax-Regular" w:cs="Calibri"/>
+                <w:color w:val="000000"/>
+              </w:rPr>
+              <w:t>8</w:t>
+            </w:r>
+            <w:r>
+              <w:rPr>
+                <w:rFonts w:ascii="Dax-Regular" w:eastAsia="Times New Roman" w:hAnsi="Dax-Regular" w:cs="Calibri"/>
+                <w:color w:val="000000"/>
+              </w:rPr>
+              <w:t>8</w:t>
+            </w:r>
           </w:p>
         </w:tc>
         <w:tc>
@@ -3221,13 +4223,20 @@
                 <w:color w:val="000000"/>
               </w:rPr>
             </w:pPr>
+            <w:r>
+              <w:rPr>
+                <w:rFonts w:ascii="Dax-Regular" w:eastAsia="Times New Roman" w:hAnsi="Dax-Regular" w:cs="Calibri"/>
+                <w:color w:val="000000"/>
+              </w:rPr>
+              <w:t>5550</w:t>
+            </w:r>
           </w:p>
         </w:tc>
       </w:tr>
     </w:tbl>
     <w:p>
       <w:pPr>
-        <w:pStyle w:val="Caption"/>
+        <w:pStyle w:val="Descripcin"/>
         <w:ind w:left="360"/>
         <w:rPr>
           <w:lang w:val="es-419"/>
@@ -3278,15 +4287,15 @@
     </w:p>
     <w:tbl>
       <w:tblPr>
-        <w:tblStyle w:val="GridTable2-Accent3"/>
+        <w:tblStyle w:val="Tablaconcuadrcula2-nfasis3"/>
         <w:tblW w:w="0" w:type="auto"/>
         <w:jc w:val="center"/>
         <w:tblLook w:val="04A0" w:firstRow="1" w:lastRow="0" w:firstColumn="1" w:lastColumn="0" w:noHBand="0" w:noVBand="1"/>
       </w:tblPr>
       <w:tblGrid>
-        <w:gridCol w:w="1439"/>
-        <w:gridCol w:w="2226"/>
-        <w:gridCol w:w="3065"/>
+        <w:gridCol w:w="1413"/>
+        <w:gridCol w:w="2242"/>
+        <w:gridCol w:w="3061"/>
       </w:tblGrid>
       <w:tr>
         <w:trPr>
@@ -3315,7 +4324,6 @@
                 <w:szCs w:val="24"/>
                 <w:lang w:val="es-419"/>
               </w:rPr>
-              <w:lastRenderedPageBreak/>
               <w:t>Algoritmo</w:t>
             </w:r>
           </w:p>
@@ -3424,6 +4432,34 @@
                 <w:lang w:val="es-419"/>
               </w:rPr>
             </w:pPr>
+            <w:r>
+              <w:rPr>
+                <w:rFonts w:ascii="Dax-Regular" w:hAnsi="Dax-Regular"/>
+                <w:lang w:val="es-419"/>
+              </w:rPr>
+              <w:t>5565</w:t>
+            </w:r>
+            <w:r>
+              <w:rPr>
+                <w:rFonts w:ascii="Dax-Regular" w:hAnsi="Dax-Regular"/>
+                <w:lang w:val="es-419"/>
+              </w:rPr>
+              <w:t>.</w:t>
+            </w:r>
+            <w:r>
+              <w:rPr>
+                <w:rFonts w:ascii="Dax-Regular" w:hAnsi="Dax-Regular"/>
+                <w:lang w:val="es-419"/>
+              </w:rPr>
+              <w:t>6</w:t>
+            </w:r>
+            <w:r>
+              <w:rPr>
+                <w:rFonts w:ascii="Dax-Regular" w:hAnsi="Dax-Regular"/>
+                <w:lang w:val="es-419"/>
+              </w:rPr>
+              <w:t>3</w:t>
+            </w:r>
           </w:p>
         </w:tc>
         <w:tc>
@@ -3439,6 +4475,27 @@
                 <w:lang w:val="es-419"/>
               </w:rPr>
             </w:pPr>
+            <w:r>
+              <w:rPr>
+                <w:rFonts w:ascii="Dax-Regular" w:hAnsi="Dax-Regular"/>
+                <w:lang w:val="es-419"/>
+              </w:rPr>
+              <w:t>5612</w:t>
+            </w:r>
+            <w:r>
+              <w:rPr>
+                <w:rFonts w:ascii="Dax-Regular" w:hAnsi="Dax-Regular"/>
+                <w:lang w:val="es-419"/>
+              </w:rPr>
+              <w:t>.</w:t>
+            </w:r>
+            <w:r>
+              <w:rPr>
+                <w:rFonts w:ascii="Dax-Regular" w:hAnsi="Dax-Regular"/>
+                <w:lang w:val="es-419"/>
+              </w:rPr>
+              <w:t>5</w:t>
+            </w:r>
           </w:p>
         </w:tc>
       </w:tr>
@@ -3492,6 +4549,27 @@
                 <w:lang w:val="es-419"/>
               </w:rPr>
             </w:pPr>
+            <w:r>
+              <w:rPr>
+                <w:rFonts w:ascii="Dax-Regular" w:eastAsia="Times New Roman" w:hAnsi="Dax-Regular" w:cs="Calibri"/>
+                <w:color w:val="000000"/>
+              </w:rPr>
+              <w:t>5543</w:t>
+            </w:r>
+            <w:r>
+              <w:rPr>
+                <w:rFonts w:ascii="Dax-Regular" w:eastAsia="Times New Roman" w:hAnsi="Dax-Regular" w:cs="Calibri"/>
+                <w:color w:val="000000"/>
+              </w:rPr>
+              <w:t>.</w:t>
+            </w:r>
+            <w:r>
+              <w:rPr>
+                <w:rFonts w:ascii="Dax-Regular" w:eastAsia="Times New Roman" w:hAnsi="Dax-Regular" w:cs="Calibri"/>
+                <w:color w:val="000000"/>
+              </w:rPr>
+              <w:t>75</w:t>
+            </w:r>
           </w:p>
         </w:tc>
         <w:tc>
@@ -3507,6 +4585,27 @@
                 <w:lang w:val="es-419"/>
               </w:rPr>
             </w:pPr>
+            <w:r>
+              <w:rPr>
+                <w:rFonts w:ascii="Dax-Regular" w:eastAsia="Times New Roman" w:hAnsi="Dax-Regular" w:cs="Calibri"/>
+                <w:color w:val="000000"/>
+              </w:rPr>
+              <w:t>5462</w:t>
+            </w:r>
+            <w:r>
+              <w:rPr>
+                <w:rFonts w:ascii="Dax-Regular" w:eastAsia="Times New Roman" w:hAnsi="Dax-Regular" w:cs="Calibri"/>
+                <w:color w:val="000000"/>
+              </w:rPr>
+              <w:t>.</w:t>
+            </w:r>
+            <w:r>
+              <w:rPr>
+                <w:rFonts w:ascii="Dax-Regular" w:eastAsia="Times New Roman" w:hAnsi="Dax-Regular" w:cs="Calibri"/>
+                <w:color w:val="000000"/>
+              </w:rPr>
+              <w:t>5</w:t>
+            </w:r>
           </w:p>
         </w:tc>
       </w:tr>
@@ -3557,6 +4656,13 @@
                 <w:lang w:val="es-419"/>
               </w:rPr>
             </w:pPr>
+            <w:r>
+              <w:rPr>
+                <w:rFonts w:ascii="Dax-Regular" w:eastAsia="Times New Roman" w:hAnsi="Dax-Regular" w:cs="Calibri"/>
+                <w:color w:val="000000"/>
+              </w:rPr>
+              <w:t>5550</w:t>
+            </w:r>
           </w:p>
         </w:tc>
         <w:tc>
@@ -3573,6 +4679,13 @@
                 <w:lang w:val="es-419"/>
               </w:rPr>
             </w:pPr>
+            <w:r>
+              <w:rPr>
+                <w:rFonts w:ascii="Dax-Regular" w:eastAsia="Times New Roman" w:hAnsi="Dax-Regular" w:cs="Calibri"/>
+                <w:color w:val="000000"/>
+              </w:rPr>
+              <w:t>5550</w:t>
+            </w:r>
           </w:p>
         </w:tc>
       </w:tr>
@@ -3623,6 +4736,13 @@
                 <w:lang w:val="es-419"/>
               </w:rPr>
             </w:pPr>
+            <w:r>
+              <w:rPr>
+                <w:rFonts w:ascii="Dax-Regular" w:eastAsia="Times New Roman" w:hAnsi="Dax-Regular" w:cs="Calibri"/>
+                <w:color w:val="000000"/>
+              </w:rPr>
+              <w:t>5462.5</w:t>
+            </w:r>
           </w:p>
         </w:tc>
         <w:tc>
@@ -3639,16 +4759,22 @@
                 <w:lang w:val="es-419"/>
               </w:rPr>
             </w:pPr>
+            <w:r>
+              <w:rPr>
+                <w:rFonts w:ascii="Dax-Regular" w:eastAsia="Times New Roman" w:hAnsi="Dax-Regular" w:cs="Calibri"/>
+                <w:color w:val="000000"/>
+              </w:rPr>
+              <w:t>5496.88</w:t>
+            </w:r>
           </w:p>
         </w:tc>
       </w:tr>
     </w:tbl>
     <w:p>
       <w:pPr>
-        <w:pStyle w:val="Caption"/>
+        <w:pStyle w:val="Descripcin"/>
         <w:jc w:val="center"/>
         <w:rPr>
-          <w:rFonts w:ascii="Dax-Regular" w:hAnsi="Dax-Regular"/>
           <w:lang w:val="es-419"/>
         </w:rPr>
       </w:pPr>
@@ -3697,7 +4823,21 @@
     </w:p>
     <w:p>
       <w:pPr>
-        <w:pStyle w:val="Heading1"/>
+        <w:rPr>
+          <w:lang w:val="es-419"/>
+        </w:rPr>
+      </w:pPr>
+    </w:p>
+    <w:p>
+      <w:pPr>
+        <w:rPr>
+          <w:lang w:val="es-419"/>
+        </w:rPr>
+      </w:pPr>
+    </w:p>
+    <w:p>
+      <w:pPr>
+        <w:pStyle w:val="Ttulo1"/>
         <w:rPr>
           <w:b/>
           <w:bCs/>
@@ -3717,7 +4857,7 @@
     </w:p>
     <w:p>
       <w:pPr>
-        <w:pStyle w:val="ListParagraph"/>
+        <w:pStyle w:val="Prrafodelista"/>
         <w:numPr>
           <w:ilvl w:val="0"/>
           <w:numId w:val="7"/>
@@ -3725,12 +4865,14 @@
         <w:spacing w:after="0"/>
         <w:jc w:val="both"/>
         <w:rPr>
+          <w:b/>
           <w:lang w:val="es-419"/>
         </w:rPr>
       </w:pPr>
       <w:r>
         <w:rPr>
           <w:rFonts w:ascii="Dax-Regular" w:hAnsi="Dax-Regular"/>
+          <w:b/>
           <w:lang w:val="es-419"/>
         </w:rPr>
         <w:t>¿El comportamiento de los algoritmos es acorde a lo enunciado teóricamente?</w:t>
@@ -3738,7 +4880,90 @@
     </w:p>
     <w:p>
       <w:pPr>
-        <w:pStyle w:val="ListParagraph"/>
+        <w:pStyle w:val="Prrafodelista"/>
+        <w:spacing w:after="0"/>
+        <w:ind w:left="360"/>
+        <w:jc w:val="both"/>
+        <w:rPr>
+          <w:lang w:val="es-419"/>
+        </w:rPr>
+      </w:pPr>
+      <w:r>
+        <w:rPr>
+          <w:lang w:val="es-419"/>
+        </w:rPr>
+        <w:t xml:space="preserve">Las experiencias prácticas han </w:t>
+      </w:r>
+      <w:r>
+        <w:rPr>
+          <w:lang w:val="es-419"/>
+        </w:rPr>
+        <w:t>sido acordes a los enunciados teóricos.</w:t>
+      </w:r>
+      <w:r>
+        <w:rPr>
+          <w:lang w:val="es-419"/>
+        </w:rPr>
+        <w:t xml:space="preserve"> Los tiempos de ejecución correspondientes a los algoritmos de ejecución y las Estructuras de Datos sobre las cuales se ejecutaron </w:t>
+      </w:r>
+      <w:r>
+        <w:rPr>
+          <w:lang w:val="es-419"/>
+        </w:rPr>
+        <w:t>son acordes</w:t>
+      </w:r>
+      <w:r>
+        <w:rPr>
+          <w:lang w:val="es-419"/>
+        </w:rPr>
+        <w:t xml:space="preserve"> a las proyecciones teóricas hechas antes de la</w:t>
+      </w:r>
+      <w:r>
+        <w:rPr>
+          <w:lang w:val="es-419"/>
+        </w:rPr>
+        <w:t xml:space="preserve"> culminación de las</w:t>
+      </w:r>
+      <w:r>
+        <w:rPr>
+          <w:lang w:val="es-419"/>
+        </w:rPr>
+        <w:t xml:space="preserve"> pruebas en cuestión.</w:t>
+      </w:r>
+      <w:r>
+        <w:rPr>
+          <w:lang w:val="es-419"/>
+        </w:rPr>
+        <w:t xml:space="preserve"> Profundizaremos en la comparación </w:t>
+      </w:r>
+      <w:r>
+        <w:rPr>
+          <w:lang w:val="es-419"/>
+        </w:rPr>
+        <w:t xml:space="preserve">teórico-práctica </w:t>
+      </w:r>
+      <w:r>
+        <w:rPr>
+          <w:lang w:val="es-419"/>
+        </w:rPr>
+        <w:t>de los tiempos de procesamiento de cada uno de los algoritmos en el apartado 5 del presente laboratorio.</w:t>
+      </w:r>
+    </w:p>
+    <w:p>
+      <w:pPr>
+        <w:pStyle w:val="Prrafodelista"/>
+        <w:spacing w:after="0"/>
+        <w:ind w:left="360"/>
+        <w:jc w:val="both"/>
+        <w:rPr>
+          <w:rFonts w:ascii="Dax-Regular" w:hAnsi="Dax-Regular"/>
+          <w:lang w:val="es-419"/>
+        </w:rPr>
+      </w:pPr>
+    </w:p>
+    <w:p>
+      <w:pPr>
+        <w:pStyle w:val="Prrafodelista"/>
         <w:numPr>
           <w:ilvl w:val="0"/>
           <w:numId w:val="7"/>
@@ -3746,12 +4971,14 @@
         <w:spacing w:after="0"/>
         <w:jc w:val="both"/>
         <w:rPr>
+          <w:b/>
           <w:lang w:val="es-419"/>
         </w:rPr>
       </w:pPr>
       <w:r>
         <w:rPr>
           <w:rFonts w:ascii="Dax-Regular" w:hAnsi="Dax-Regular"/>
+          <w:b/>
           <w:lang w:val="es-419"/>
         </w:rPr>
         <w:t>¿Existe alguna diferencia entre los resultados obtenidos al ejecutar las pruebas en diferentes máquinas?</w:t>
@@ -3759,7 +4986,41 @@
     </w:p>
     <w:p>
       <w:pPr>
-        <w:pStyle w:val="ListParagraph"/>
+        <w:pStyle w:val="Prrafodelista"/>
+        <w:spacing w:after="0"/>
+        <w:ind w:left="360"/>
+        <w:jc w:val="both"/>
+        <w:rPr>
+          <w:lang w:val="es-419"/>
+        </w:rPr>
+      </w:pPr>
+      <w:r>
+        <w:rPr>
+          <w:lang w:val="es-419"/>
+        </w:rPr>
+        <w:t>La utilización de maquinas diferentes fue un factor determinante a la hora de realizar las pruebas asignadas. Se presento</w:t>
+      </w:r>
+      <w:r>
+        <w:rPr>
+          <w:lang w:val="es-419"/>
+        </w:rPr>
+        <w:t xml:space="preserve"> una diferencia muy considerable entre el tiempo de procesamiento de la máquina 1 y la máquina 2.</w:t>
+      </w:r>
+    </w:p>
+    <w:p>
+      <w:pPr>
+        <w:pStyle w:val="Prrafodelista"/>
+        <w:spacing w:after="0"/>
+        <w:ind w:left="360"/>
+        <w:jc w:val="both"/>
+        <w:rPr>
+          <w:lang w:val="es-419"/>
+        </w:rPr>
+      </w:pPr>
+    </w:p>
+    <w:p>
+      <w:pPr>
+        <w:pStyle w:val="Prrafodelista"/>
         <w:numPr>
           <w:ilvl w:val="0"/>
           <w:numId w:val="7"/>
@@ -3767,27 +5028,163 @@
         <w:spacing w:after="0"/>
         <w:jc w:val="both"/>
         <w:rPr>
+          <w:b/>
           <w:lang w:val="es-419"/>
         </w:rPr>
       </w:pPr>
       <w:r>
         <w:rPr>
           <w:rFonts w:ascii="Dax-Regular" w:hAnsi="Dax-Regular"/>
-          <w:lang w:val="es-419"/>
-        </w:rPr>
-        <w:t>De existir diferencias, ¿</w:t>
-      </w:r>
-      <w:r>
-        <w:rPr>
-          <w:rFonts w:ascii="Dax-Regular" w:hAnsi="Dax-Regular"/>
-          <w:lang w:val="es-419"/>
-        </w:rPr>
-        <w:t>a qué creen que se deben?</w:t>
+          <w:b/>
+          <w:lang w:val="es-419"/>
+        </w:rPr>
+        <w:t>De existir diferencias, ¿a qué creen que se deben?</w:t>
       </w:r>
     </w:p>
     <w:p>
       <w:pPr>
-        <w:pStyle w:val="ListParagraph"/>
+        <w:pStyle w:val="Prrafodelista"/>
+        <w:spacing w:after="0"/>
+        <w:ind w:left="360"/>
+        <w:jc w:val="both"/>
+        <w:rPr>
+          <w:lang w:val="es-419"/>
+        </w:rPr>
+      </w:pPr>
+      <w:r>
+        <w:rPr>
+          <w:lang w:val="es-419"/>
+        </w:rPr>
+        <w:t>Considero que la diferencia observada se debe, en parte, a los programas de seguridad instalados en la máquina 1</w:t>
+      </w:r>
+      <w:r>
+        <w:rPr>
+          <w:lang w:val="es-419"/>
+        </w:rPr>
+        <w:t>, dado que estos</w:t>
+      </w:r>
+      <w:r>
+        <w:rPr>
+          <w:lang w:val="es-419"/>
+        </w:rPr>
+        <w:t xml:space="preserve"> consumen </w:t>
+      </w:r>
+      <w:r>
+        <w:rPr>
+          <w:lang w:val="es-419"/>
+        </w:rPr>
+        <w:t xml:space="preserve">bastante </w:t>
+      </w:r>
+      <w:r>
+        <w:rPr>
+          <w:lang w:val="es-419"/>
+        </w:rPr>
+        <w:t xml:space="preserve">memoria principal y disminuyen la capacidad de </w:t>
+      </w:r>
+      <w:r>
+        <w:rPr>
+          <w:lang w:val="es-419"/>
+        </w:rPr>
+        <w:t>procesamiento</w:t>
+      </w:r>
+      <w:r>
+        <w:rPr>
+          <w:lang w:val="es-419"/>
+        </w:rPr>
+        <w:t xml:space="preserve"> del equipo</w:t>
+      </w:r>
+      <w:r>
+        <w:rPr>
+          <w:lang w:val="es-419"/>
+        </w:rPr>
+        <w:t xml:space="preserve">. La máquina </w:t>
+      </w:r>
+      <w:r>
+        <w:rPr>
+          <w:lang w:val="es-419"/>
+        </w:rPr>
+        <w:t xml:space="preserve">1 </w:t>
+      </w:r>
+      <w:r>
+        <w:rPr>
+          <w:lang w:val="es-419"/>
+        </w:rPr>
+        <w:t xml:space="preserve">es un portátil facilitado por la universidad que posee instalados programas para evitar la instalación de programas por parte del estudiante sin autorización del DSIT. Así mismo, el equipo portátil lleva varios años en uso continuo. Por otro lado, la máquina 2 </w:t>
+      </w:r>
+      <w:r>
+        <w:rPr>
+          <w:lang w:val="es-419"/>
+        </w:rPr>
+        <w:lastRenderedPageBreak/>
+        <w:t>es un equipo de escritorio que</w:t>
+      </w:r>
+      <w:r>
+        <w:rPr>
+          <w:lang w:val="es-419"/>
+        </w:rPr>
+        <w:t>, a pesar de poseer programas de seguridad similares, estos no consumen una cantidad semejante de recursos</w:t>
+      </w:r>
+      <w:r>
+        <w:rPr>
+          <w:lang w:val="es-419"/>
+        </w:rPr>
+        <w:t>**</w:t>
+      </w:r>
+      <w:r>
+        <w:rPr>
+          <w:lang w:val="es-419"/>
+        </w:rPr>
+        <w:t xml:space="preserve">. Finalmente, es muy importante resaltar que el poder de procesamiento máximo de la máquina 1 es 2,11 GHz </w:t>
+      </w:r>
+      <w:r>
+        <w:rPr>
+          <w:lang w:val="es-419"/>
+        </w:rPr>
+        <w:t>mientras</w:t>
+      </w:r>
+      <w:r>
+        <w:rPr>
+          <w:lang w:val="es-419"/>
+        </w:rPr>
+        <w:t xml:space="preserve"> aquel de la máquina 2 es 3,10 GHz.</w:t>
+      </w:r>
+    </w:p>
+    <w:p>
+      <w:pPr>
+        <w:rPr>
+          <w:noProof w:val="0"/>
+          <w:lang w:val="es-419"/>
+        </w:rPr>
+      </w:pPr>
+    </w:p>
+    <w:p>
+      <w:pPr>
+        <w:ind w:firstLine="360"/>
+        <w:rPr>
+          <w:noProof w:val="0"/>
+          <w:lang w:val="es-419"/>
+        </w:rPr>
+      </w:pPr>
+      <w:r>
+        <w:rPr>
+          <w:noProof w:val="0"/>
+          <w:lang w:val="es-419"/>
+        </w:rPr>
+        <w:t>** Comparé el consumo de recursos por dichos programas de seguridad en ambas máquinas.</w:t>
+      </w:r>
+    </w:p>
+    <w:p>
+      <w:pPr>
+        <w:ind w:firstLine="360"/>
+        <w:rPr>
+          <w:noProof w:val="0"/>
+          <w:lang w:val="es-419"/>
+        </w:rPr>
+      </w:pPr>
+    </w:p>
+    <w:p>
+      <w:pPr>
+        <w:pStyle w:val="Prrafodelista"/>
         <w:numPr>
           <w:ilvl w:val="0"/>
           <w:numId w:val="7"/>
@@ -3795,12 +5192,14 @@
         <w:spacing w:after="0"/>
         <w:jc w:val="both"/>
         <w:rPr>
+          <w:b/>
           <w:lang w:val="es-419"/>
         </w:rPr>
       </w:pPr>
       <w:r>
         <w:rPr>
           <w:rFonts w:ascii="Dax-Regular" w:hAnsi="Dax-Regular"/>
+          <w:b/>
           <w:lang w:val="es-419"/>
         </w:rPr>
         <w:t>¿Cuál Estructura de Datos funciona mejor si solo se tiene en cuenta los tiempos de ejecución de los algoritmos?</w:t>
@@ -3808,7 +5207,199 @@
     </w:p>
     <w:p>
       <w:pPr>
-        <w:pStyle w:val="ListParagraph"/>
+        <w:pStyle w:val="Prrafodelista"/>
+        <w:spacing w:after="0"/>
+        <w:ind w:left="360"/>
+        <w:jc w:val="both"/>
+        <w:rPr>
+          <w:lang w:val="es-419"/>
+        </w:rPr>
+      </w:pPr>
+      <w:r>
+        <w:rPr>
+          <w:lang w:val="es-419"/>
+        </w:rPr>
+        <w:t xml:space="preserve">La </w:t>
+      </w:r>
+      <w:r>
+        <w:rPr>
+          <w:lang w:val="es-419"/>
+        </w:rPr>
+        <w:t>E</w:t>
+      </w:r>
+      <w:r>
+        <w:rPr>
+          <w:lang w:val="es-419"/>
+        </w:rPr>
+        <w:t xml:space="preserve">structura de </w:t>
+      </w:r>
+      <w:r>
+        <w:rPr>
+          <w:lang w:val="es-419"/>
+        </w:rPr>
+        <w:t>D</w:t>
+      </w:r>
+      <w:r>
+        <w:rPr>
+          <w:lang w:val="es-419"/>
+        </w:rPr>
+        <w:t>atos lista ordenada</w:t>
+      </w:r>
+      <w:r>
+        <w:rPr>
+          <w:lang w:val="es-419"/>
+        </w:rPr>
+        <w:t xml:space="preserve"> (ARRAY_LIST)</w:t>
+      </w:r>
+      <w:r>
+        <w:rPr>
+          <w:lang w:val="es-419"/>
+        </w:rPr>
+        <w:t xml:space="preserve"> tiene un mejor rendimiento general</w:t>
+      </w:r>
+      <w:r>
+        <w:rPr>
+          <w:lang w:val="es-419"/>
+        </w:rPr>
+        <w:t xml:space="preserve"> que la lista encadenada</w:t>
+      </w:r>
+      <w:r>
+        <w:rPr>
+          <w:lang w:val="es-419"/>
+        </w:rPr>
+        <w:t xml:space="preserve"> (SINGLE_LINKED)</w:t>
+      </w:r>
+      <w:r>
+        <w:rPr>
+          <w:lang w:val="es-419"/>
+        </w:rPr>
+        <w:t xml:space="preserve">. Dicho fenómeno se da porque los </w:t>
+      </w:r>
+      <w:r>
+        <w:rPr>
+          <w:lang w:val="es-419"/>
+        </w:rPr>
+        <w:t>algoritmos</w:t>
+      </w:r>
+      <w:r>
+        <w:rPr>
+          <w:lang w:val="es-419"/>
+        </w:rPr>
+        <w:t xml:space="preserve"> de ordenamiento basan su funcionamiento en gran </w:t>
+      </w:r>
+      <w:r>
+        <w:rPr>
+          <w:lang w:val="es-419"/>
+        </w:rPr>
+        <w:t>medida</w:t>
+      </w:r>
+      <w:r>
+        <w:rPr>
+          <w:lang w:val="es-419"/>
+        </w:rPr>
+        <w:t xml:space="preserve"> en la búsqueda y comparación de elementos presentes en diferentes posiciones de las </w:t>
+      </w:r>
+      <w:r>
+        <w:rPr>
+          <w:lang w:val="es-419"/>
+        </w:rPr>
+        <w:t>E</w:t>
+      </w:r>
+      <w:r>
+        <w:rPr>
+          <w:lang w:val="es-419"/>
+        </w:rPr>
+        <w:t xml:space="preserve">structuras de </w:t>
+      </w:r>
+      <w:r>
+        <w:rPr>
+          <w:lang w:val="es-419"/>
+        </w:rPr>
+        <w:t>D</w:t>
+      </w:r>
+      <w:r>
+        <w:rPr>
+          <w:lang w:val="es-419"/>
+        </w:rPr>
+        <w:t xml:space="preserve">atos. En ese orden de ideas, la búsqueda de elementos en una lista ordenada tiene una complejidad de </w:t>
+      </w:r>
+      <w:proofErr w:type="gramStart"/>
+      <w:r>
+        <w:rPr>
+          <w:lang w:val="es-419"/>
+        </w:rPr>
+        <w:t>O(</w:t>
+      </w:r>
+      <w:proofErr w:type="gramEnd"/>
+      <w:r>
+        <w:rPr>
+          <w:lang w:val="es-419"/>
+        </w:rPr>
+        <w:t xml:space="preserve">1), mientras que en una lista encadenada dicho proceso tiene una complejidad </w:t>
+      </w:r>
+      <w:r>
+        <w:rPr>
+          <w:lang w:val="es-419"/>
+        </w:rPr>
+        <w:t xml:space="preserve">de </w:t>
+      </w:r>
+      <w:r>
+        <w:rPr>
+          <w:lang w:val="es-419"/>
+        </w:rPr>
+        <w:t xml:space="preserve">O(n). </w:t>
+      </w:r>
+      <w:r>
+        <w:rPr>
+          <w:lang w:val="es-419"/>
+        </w:rPr>
+        <w:t xml:space="preserve"> Por lo tanto, </w:t>
+      </w:r>
+      <w:r>
+        <w:rPr>
+          <w:lang w:val="es-419"/>
+        </w:rPr>
+        <w:t xml:space="preserve">la complejidad </w:t>
+      </w:r>
+      <w:r>
+        <w:rPr>
+          <w:lang w:val="es-419"/>
+        </w:rPr>
+        <w:t>d</w:t>
+      </w:r>
+      <w:r>
+        <w:rPr>
+          <w:lang w:val="es-419"/>
+        </w:rPr>
+        <w:t>el programa en el caso de una lista ordenada es menor que aquella en el caso de una lista encadenada.</w:t>
+      </w:r>
+    </w:p>
+    <w:p>
+      <w:pPr>
+        <w:pStyle w:val="Prrafodelista"/>
+        <w:spacing w:after="0"/>
+        <w:ind w:left="360"/>
+        <w:jc w:val="both"/>
+        <w:rPr>
+          <w:lang w:val="es-419"/>
+        </w:rPr>
+      </w:pPr>
+    </w:p>
+    <w:p>
+      <w:pPr>
+        <w:pStyle w:val="Prrafodelista"/>
+        <w:spacing w:after="0"/>
+        <w:ind w:left="360"/>
+        <w:jc w:val="both"/>
+        <w:rPr>
+          <w:b/>
+          <w:lang w:val="es-419"/>
+        </w:rPr>
+      </w:pPr>
+    </w:p>
+    <w:p>
+      <w:pPr>
+        <w:pStyle w:val="Prrafodelista"/>
         <w:numPr>
           <w:ilvl w:val="0"/>
           <w:numId w:val="7"/>
@@ -3816,68 +5407,30 @@
         <w:spacing w:after="0"/>
         <w:jc w:val="both"/>
         <w:rPr>
+          <w:b/>
           <w:lang w:val="es-419"/>
         </w:rPr>
       </w:pPr>
       <w:r>
         <w:rPr>
           <w:rFonts w:ascii="Dax-Regular" w:hAnsi="Dax-Regular"/>
-          <w:lang w:val="es-419"/>
-        </w:rPr>
-        <w:t>Teniendo en cuenta l</w:t>
+          <w:b/>
+          <w:lang w:val="es-419"/>
+        </w:rPr>
+        <w:t xml:space="preserve">Teniendo en cuenta las pruebas de tiempo de ejecución por todos los algoritmos de ordenamiento estudiados (iterativos y recursivos), proponga un ranking de los mismo de mayor eficiencia a menor eficiencia en tiempo para ordenar la mayor cantidad de </w:t>
       </w:r>
       <w:r>
         <w:rPr>
           <w:rFonts w:ascii="Dax-Regular" w:hAnsi="Dax-Regular"/>
-          <w:lang w:val="es-419"/>
-        </w:rPr>
-        <w:t xml:space="preserve">as pruebas </w:t>
+          <w:b/>
+          <w:lang w:val="es-419"/>
+        </w:rPr>
+        <w:t>obras de arte</w:t>
       </w:r>
       <w:r>
         <w:rPr>
           <w:rFonts w:ascii="Dax-Regular" w:hAnsi="Dax-Regular"/>
-          <w:lang w:val="es-419"/>
-        </w:rPr>
-        <w:t xml:space="preserve">de tiempo </w:t>
-      </w:r>
-      <w:r>
-        <w:rPr>
-          <w:rFonts w:ascii="Dax-Regular" w:hAnsi="Dax-Regular"/>
-          <w:lang w:val="es-419"/>
-        </w:rPr>
-        <w:t xml:space="preserve">de ejecución </w:t>
-      </w:r>
-      <w:r>
-        <w:rPr>
-          <w:rFonts w:ascii="Dax-Regular" w:hAnsi="Dax-Regular"/>
-          <w:lang w:val="es-419"/>
-        </w:rPr>
-        <w:t xml:space="preserve">por todos los algoritmos de ordenamiento estudiados (iterativos y recursivos), proponga un ranking de los </w:t>
-      </w:r>
-      <w:r>
-        <w:rPr>
-          <w:rFonts w:ascii="Dax-Regular" w:hAnsi="Dax-Regular"/>
-          <w:lang w:val="es-419"/>
-        </w:rPr>
-        <w:t xml:space="preserve">mismo </w:t>
-      </w:r>
-      <w:r>
-        <w:rPr>
-          <w:rFonts w:ascii="Dax-Regular" w:hAnsi="Dax-Regular"/>
-          <w:lang w:val="es-419"/>
-        </w:rPr>
-        <w:t xml:space="preserve">de mayor eficiencia a menor eficiencia en tiempo para ordenar la mayor cantidad de </w:t>
-      </w:r>
-      <w:r>
-        <w:rPr>
-          <w:rFonts w:ascii="Dax-Regular" w:hAnsi="Dax-Regular"/>
-          <w:lang w:val="es-419"/>
-        </w:rPr>
-        <w:t>obras de arte</w:t>
-      </w:r>
-      <w:r>
-        <w:rPr>
-          <w:rFonts w:ascii="Dax-Regular" w:hAnsi="Dax-Regular"/>
+          <w:b/>
           <w:lang w:val="es-419"/>
         </w:rPr>
         <w:t>.</w:t>
@@ -3885,27 +5438,478 @@
     </w:p>
     <w:p>
       <w:pPr>
+        <w:ind w:left="360"/>
         <w:rPr>
           <w:noProof w:val="0"/>
           <w:lang w:val="es-419"/>
         </w:rPr>
       </w:pPr>
+      <w:r>
+        <w:rPr>
+          <w:noProof w:val="0"/>
+          <w:lang w:val="es-419"/>
+        </w:rPr>
+        <w:t xml:space="preserve">De acuerdo con los promedios de tiempo de procesamiento de cada </w:t>
+      </w:r>
+      <w:r>
+        <w:rPr>
+          <w:noProof w:val="0"/>
+          <w:lang w:val="es-419"/>
+        </w:rPr>
+        <w:t xml:space="preserve">algoritmo </w:t>
+      </w:r>
+      <w:r>
+        <w:rPr>
+          <w:noProof w:val="0"/>
+          <w:lang w:val="es-419"/>
+        </w:rPr>
+        <w:t xml:space="preserve">teniendo en cuenta ambas máquinas y </w:t>
+      </w:r>
+      <w:r>
+        <w:rPr>
+          <w:noProof w:val="0"/>
+          <w:lang w:val="es-419"/>
+        </w:rPr>
+        <w:t>E</w:t>
+      </w:r>
+      <w:r>
+        <w:rPr>
+          <w:noProof w:val="0"/>
+          <w:lang w:val="es-419"/>
+        </w:rPr>
+        <w:t xml:space="preserve">structuras de </w:t>
+      </w:r>
+      <w:r>
+        <w:rPr>
+          <w:noProof w:val="0"/>
+          <w:lang w:val="es-419"/>
+        </w:rPr>
+        <w:t>D</w:t>
+      </w:r>
+      <w:r>
+        <w:rPr>
+          <w:noProof w:val="0"/>
+          <w:lang w:val="es-419"/>
+        </w:rPr>
+        <w:t xml:space="preserve">atos, </w:t>
+      </w:r>
+      <w:r>
+        <w:rPr>
+          <w:noProof w:val="0"/>
+          <w:lang w:val="es-419"/>
+        </w:rPr>
+        <w:t>se tiene que:</w:t>
+      </w:r>
     </w:p>
     <w:p>
       <w:pPr>
-        <w:rPr>
-          <w:noProof w:val="0"/>
-          <w:lang w:val="es-419"/>
-        </w:rPr>
-      </w:pPr>
+        <w:pStyle w:val="Prrafodelista"/>
+        <w:numPr>
+          <w:ilvl w:val="1"/>
+          <w:numId w:val="7"/>
+        </w:numPr>
+        <w:rPr>
+          <w:lang w:val="es-419"/>
+        </w:rPr>
+      </w:pPr>
+      <w:proofErr w:type="spellStart"/>
+      <w:r>
+        <w:rPr>
+          <w:lang w:val="es-419"/>
+        </w:rPr>
+        <w:t>Insertion</w:t>
+      </w:r>
+      <w:proofErr w:type="spellEnd"/>
+      <w:r>
+        <w:rPr>
+          <w:lang w:val="es-419"/>
+        </w:rPr>
+        <w:t xml:space="preserve"> </w:t>
+      </w:r>
+      <w:proofErr w:type="spellStart"/>
+      <w:r>
+        <w:rPr>
+          <w:lang w:val="es-419"/>
+        </w:rPr>
+        <w:t>Sort</w:t>
+      </w:r>
+      <w:proofErr w:type="spellEnd"/>
+      <w:r>
+        <w:rPr>
+          <w:lang w:val="es-419"/>
+        </w:rPr>
+        <w:t xml:space="preserve"> (16308 ms)</w:t>
+      </w:r>
     </w:p>
     <w:p>
       <w:pPr>
-        <w:rPr>
-          <w:noProof w:val="0"/>
-          <w:lang w:val="es-419"/>
-        </w:rPr>
-      </w:pPr>
+        <w:pStyle w:val="Prrafodelista"/>
+        <w:numPr>
+          <w:ilvl w:val="1"/>
+          <w:numId w:val="7"/>
+        </w:numPr>
+        <w:rPr>
+          <w:lang w:val="es-419"/>
+        </w:rPr>
+      </w:pPr>
+      <w:proofErr w:type="spellStart"/>
+      <w:r>
+        <w:rPr>
+          <w:lang w:val="es-419"/>
+        </w:rPr>
+        <w:t>Merge</w:t>
+      </w:r>
+      <w:proofErr w:type="spellEnd"/>
+      <w:r>
+        <w:rPr>
+          <w:lang w:val="es-419"/>
+        </w:rPr>
+        <w:t xml:space="preserve"> </w:t>
+      </w:r>
+      <w:proofErr w:type="spellStart"/>
+      <w:r>
+        <w:rPr>
+          <w:lang w:val="es-419"/>
+        </w:rPr>
+        <w:t>Sort</w:t>
+      </w:r>
+      <w:proofErr w:type="spellEnd"/>
+      <w:r>
+        <w:rPr>
+          <w:lang w:val="es-419"/>
+        </w:rPr>
+        <w:t xml:space="preserve"> (17099 ms)</w:t>
+      </w:r>
+    </w:p>
+    <w:p>
+      <w:pPr>
+        <w:pStyle w:val="Prrafodelista"/>
+        <w:numPr>
+          <w:ilvl w:val="1"/>
+          <w:numId w:val="7"/>
+        </w:numPr>
+        <w:rPr>
+          <w:lang w:val="es-419"/>
+        </w:rPr>
+      </w:pPr>
+      <w:r>
+        <w:rPr>
+          <w:lang w:val="es-419"/>
+        </w:rPr>
+        <w:t xml:space="preserve">Shell </w:t>
+      </w:r>
+      <w:proofErr w:type="spellStart"/>
+      <w:r>
+        <w:rPr>
+          <w:lang w:val="es-419"/>
+        </w:rPr>
+        <w:t>Sort</w:t>
+      </w:r>
+      <w:proofErr w:type="spellEnd"/>
+      <w:r>
+        <w:rPr>
+          <w:lang w:val="es-419"/>
+        </w:rPr>
+        <w:t xml:space="preserve"> (17377 ms)</w:t>
+      </w:r>
+    </w:p>
+    <w:p>
+      <w:pPr>
+        <w:pStyle w:val="Prrafodelista"/>
+        <w:numPr>
+          <w:ilvl w:val="1"/>
+          <w:numId w:val="7"/>
+        </w:numPr>
+        <w:rPr>
+          <w:lang w:val="es-419"/>
+        </w:rPr>
+      </w:pPr>
+      <w:r>
+        <w:rPr>
+          <w:lang w:val="es-419"/>
+        </w:rPr>
+        <w:t xml:space="preserve">Quick </w:t>
+      </w:r>
+      <w:proofErr w:type="spellStart"/>
+      <w:r>
+        <w:rPr>
+          <w:lang w:val="es-419"/>
+        </w:rPr>
+        <w:t>Sort</w:t>
+      </w:r>
+      <w:proofErr w:type="spellEnd"/>
+      <w:r>
+        <w:rPr>
+          <w:lang w:val="es-419"/>
+        </w:rPr>
+        <w:t xml:space="preserve"> (17390 ms)</w:t>
+      </w:r>
+    </w:p>
+    <w:p>
+      <w:pPr>
+        <w:ind w:left="345"/>
+        <w:rPr>
+          <w:lang w:val="es-419"/>
+        </w:rPr>
+      </w:pPr>
+      <w:r>
+        <w:rPr>
+          <w:lang w:val="es-419"/>
+        </w:rPr>
+        <w:t>Los resultados son acordes a las proyeccci</w:t>
+      </w:r>
+      <w:r>
+        <w:rPr>
+          <w:lang w:val="es-419"/>
+        </w:rPr>
+        <w:t>o</w:t>
+      </w:r>
+      <w:r>
+        <w:rPr>
+          <w:lang w:val="es-419"/>
+        </w:rPr>
+        <w:t>n</w:t>
+      </w:r>
+      <w:r>
+        <w:rPr>
+          <w:lang w:val="es-419"/>
+        </w:rPr>
+        <w:t>es</w:t>
+      </w:r>
+      <w:r>
+        <w:rPr>
+          <w:lang w:val="es-419"/>
+        </w:rPr>
+        <w:t xml:space="preserve"> teóricas. A pesar de que el algoritmo Inser</w:t>
+      </w:r>
+      <w:r>
+        <w:rPr>
+          <w:lang w:val="es-419"/>
+        </w:rPr>
+        <w:t>t</w:t>
+      </w:r>
+      <w:r>
+        <w:rPr>
+          <w:lang w:val="es-419"/>
+        </w:rPr>
+        <w:t>ion Sort tiene una complejidad en el peor caso de O(n^2), en el mejor caso tiene la mejor complejidad entre todos los algor</w:t>
+      </w:r>
+      <w:r>
+        <w:rPr>
+          <w:lang w:val="es-419"/>
+        </w:rPr>
+        <w:t>i</w:t>
+      </w:r>
+      <w:r>
+        <w:rPr>
+          <w:lang w:val="es-419"/>
+        </w:rPr>
+        <w:t>tmos estudiados (O(n)). Por lo tanto, se deb</w:t>
+      </w:r>
+      <w:r>
+        <w:rPr>
+          <w:lang w:val="es-419"/>
+        </w:rPr>
+        <w:t>e</w:t>
+      </w:r>
+      <w:r>
+        <w:rPr>
+          <w:lang w:val="es-419"/>
+        </w:rPr>
+        <w:t xml:space="preserve"> dar el caso en el cuál exist</w:t>
+      </w:r>
+      <w:r>
+        <w:rPr>
+          <w:lang w:val="es-419"/>
+        </w:rPr>
+        <w:t>e</w:t>
+      </w:r>
+      <w:r>
+        <w:rPr>
+          <w:lang w:val="es-419"/>
+        </w:rPr>
+        <w:t xml:space="preserve"> un grado de orden en los datos</w:t>
+      </w:r>
+      <w:r>
+        <w:rPr>
+          <w:lang w:val="es-419"/>
+        </w:rPr>
+        <w:t xml:space="preserve"> de las obras de arte respecto a su fecha de adquisición</w:t>
+      </w:r>
+      <w:r>
+        <w:rPr>
+          <w:lang w:val="es-419"/>
+        </w:rPr>
+        <w:t xml:space="preserve"> antes de </w:t>
+      </w:r>
+      <w:r>
+        <w:rPr>
+          <w:lang w:val="es-419"/>
+        </w:rPr>
+        <w:t xml:space="preserve">ser </w:t>
+      </w:r>
+      <w:r>
+        <w:rPr>
+          <w:lang w:val="es-419"/>
+        </w:rPr>
+        <w:t>organizar</w:t>
+      </w:r>
+      <w:r>
+        <w:rPr>
+          <w:lang w:val="es-419"/>
+        </w:rPr>
+        <w:t>dos por los algor</w:t>
+      </w:r>
+      <w:r>
+        <w:rPr>
+          <w:lang w:val="es-419"/>
+        </w:rPr>
+        <w:t>i</w:t>
+      </w:r>
+      <w:r>
+        <w:rPr>
+          <w:lang w:val="es-419"/>
+        </w:rPr>
+        <w:t>tmos</w:t>
+      </w:r>
+      <w:r>
+        <w:rPr>
+          <w:lang w:val="es-419"/>
+        </w:rPr>
+        <w:t xml:space="preserve">. </w:t>
+      </w:r>
+      <w:r>
+        <w:rPr>
+          <w:lang w:val="es-419"/>
+        </w:rPr>
+        <w:t xml:space="preserve">Aquello tiene sentido si se tiene en cuenta que las obras de arte ingresan en las la lista de clasificación a medida que son adquiridad por el museo. </w:t>
+      </w:r>
+      <w:r>
+        <w:rPr>
+          <w:lang w:val="es-419"/>
+        </w:rPr>
+        <w:t>De la misma manera, el algor</w:t>
+      </w:r>
+      <w:r>
+        <w:rPr>
+          <w:lang w:val="es-419"/>
+        </w:rPr>
+        <w:t>i</w:t>
+      </w:r>
+      <w:r>
+        <w:rPr>
+          <w:lang w:val="es-419"/>
+        </w:rPr>
+        <w:t>tmo Merge Sort cumplió con las expectitivas teóricas, dado que en toda situación, su complejidad es O(nlog(n))</w:t>
+      </w:r>
+      <w:r>
+        <w:rPr>
+          <w:lang w:val="es-419"/>
+        </w:rPr>
+        <w:t xml:space="preserve"> (la mejor complejidad en el peor caso)</w:t>
+      </w:r>
+      <w:r>
+        <w:rPr>
+          <w:lang w:val="es-419"/>
+        </w:rPr>
+        <w:t xml:space="preserve">. Finalmente, </w:t>
+      </w:r>
+      <w:r>
+        <w:rPr>
+          <w:lang w:val="es-419"/>
+        </w:rPr>
+        <w:t>los últimos dos algor</w:t>
+      </w:r>
+      <w:r>
+        <w:rPr>
+          <w:lang w:val="es-419"/>
+        </w:rPr>
+        <w:t>i</w:t>
+      </w:r>
+      <w:r>
+        <w:rPr>
+          <w:lang w:val="es-419"/>
+        </w:rPr>
+        <w:t>tmos presentan complejidades muy similares, en concordancia con el echo de que tanto el algor</w:t>
+      </w:r>
+      <w:r>
+        <w:rPr>
+          <w:lang w:val="es-419"/>
+        </w:rPr>
+        <w:t>i</w:t>
+      </w:r>
+      <w:r>
+        <w:rPr>
+          <w:lang w:val="es-419"/>
+        </w:rPr>
+        <w:t>tmo Shell Sort como el algor</w:t>
+      </w:r>
+      <w:r>
+        <w:rPr>
+          <w:lang w:val="es-419"/>
+        </w:rPr>
+        <w:t>i</w:t>
+      </w:r>
+      <w:r>
+        <w:rPr>
+          <w:lang w:val="es-419"/>
+        </w:rPr>
+        <w:t xml:space="preserve">tmo </w:t>
+      </w:r>
+      <w:r>
+        <w:rPr>
+          <w:lang w:val="es-419"/>
+        </w:rPr>
+        <w:t>Quick Sort</w:t>
+      </w:r>
+      <w:r>
+        <w:rPr>
+          <w:lang w:val="es-419"/>
+        </w:rPr>
+        <w:t xml:space="preserve"> poseen complejidades teóricas en el mejor caso del orden de O(nlog(n))</w:t>
+      </w:r>
+      <w:r>
+        <w:rPr>
+          <w:lang w:val="es-419"/>
+        </w:rPr>
+        <w:t xml:space="preserve">. Sin embargo, </w:t>
+      </w:r>
+      <w:r>
+        <w:rPr>
+          <w:lang w:val="es-419"/>
+        </w:rPr>
+        <w:t xml:space="preserve">el algoritmo Shell Sort tiene una complejidad </w:t>
+      </w:r>
+      <w:r>
+        <w:rPr>
+          <w:lang w:val="es-419"/>
+        </w:rPr>
+        <w:t>mejor</w:t>
+      </w:r>
+      <w:r>
+        <w:rPr>
+          <w:lang w:val="es-419"/>
+        </w:rPr>
+        <w:t xml:space="preserve"> (O(n^3/2)) que el algoritmo Quick Sort (O(n^2))</w:t>
+      </w:r>
+      <w:r>
+        <w:rPr>
+          <w:lang w:val="es-419"/>
+        </w:rPr>
+        <w:t xml:space="preserve"> </w:t>
+      </w:r>
+      <w:r>
+        <w:rPr>
+          <w:lang w:val="es-419"/>
+        </w:rPr>
+        <w:t>en el peor caso</w:t>
+      </w:r>
+      <w:r>
+        <w:rPr>
+          <w:lang w:val="es-419"/>
+        </w:rPr>
+        <w:t>.</w:t>
+      </w:r>
     </w:p>
     <w:sectPr>
       <w:pgSz w:w="12240" w:h="15840"/>
@@ -3918,7 +5922,7 @@
 </file>
 
 <file path=word/numbering.xml><?xml version="1.0" encoding="utf-8"?>
-<w:numbering xmlns:wpc="http://schemas.microsoft.com/office/word/2010/wordprocessingCanvas" xmlns:cx="http://schemas.microsoft.com/office/drawing/2014/chartex" xmlns:cx1="http://schemas.microsoft.com/office/drawing/2015/9/8/chartex" xmlns:cx2="http://schemas.microsoft.com/office/drawing/2015/10/21/chartex" xmlns:cx3="http://schemas.microsoft.com/office/drawing/2016/5/9/chartex" xmlns:cx4="http://schemas.microsoft.com/office/drawing/2016/5/10/chartex" xmlns:cx5="http://schemas.microsoft.com/office/drawing/2016/5/11/chartex" xmlns:cx6="http://schemas.microsoft.com/office/drawing/2016/5/12/chartex" xmlns:cx7="http://schemas.microsoft.com/office/drawing/2016/5/13/chartex" xmlns:cx8="http://schemas.microsoft.com/office/drawing/2016/5/14/chartex" xmlns:mc="http://schemas.openxmlformats.org/markup-compatibility/2006" xmlns:aink="http://schemas.microsoft.com/office/drawing/2016/ink" xmlns:am3d="http://schemas.microsoft.com/office/drawing/2017/model3d" xmlns:o="urn:schemas-microsoft-com:office:office" xmlns:r="http://schemas.openxmlformats.org/officeDocument/2006/relationships" xmlns:m="http://schemas.openxmlformats.org/officeDocument/2006/math" xmlns:v="urn:schemas-microsoft-com:vml" xmlns:wp14="http://schemas.microsoft.com/office/word/2010/wordprocessingDrawing" xmlns:wp="http://schemas.openxmlformats.org/drawingml/2006/wordprocessingDrawing" xmlns:w10="urn:schemas-microsoft-com:office:word" xmlns:w="http://schemas.openxmlformats.org/wordprocessingml/2006/main" xmlns:w14="http://schemas.microsoft.com/office/word/2010/wordml" xmlns:w15="http://schemas.microsoft.com/office/word/2012/wordml" xmlns:w16cex="http://schemas.microsoft.com/office/word/2018/wordml/cex" xmlns:w16cid="http://schemas.microsoft.com/office/word/2016/wordml/cid" xmlns:w16="http://schemas.microsoft.com/office/word/2018/wordml" xmlns:w16sdtdh="http://schemas.microsoft.com/office/word/2020/wordml/sdtdatahash" xmlns:w16se="http://schemas.microsoft.com/office/word/2015/wordml/symex" xmlns:wpg="http://schemas.microsoft.com/office/word/2010/wordprocessingGroup" xmlns:wpi="http://schemas.microsoft.com/office/word/2010/wordprocessingInk" xmlns:wne="http://schemas.microsoft.com/office/word/2006/wordml" xmlns:wps="http://schemas.microsoft.com/office/word/2010/wordprocessingShape" mc:Ignorable="w14 w15 w16se w16cid w16 w16cex w16sdtdh wp14">
+<w:numbering xmlns:wpc="http://schemas.microsoft.com/office/word/2010/wordprocessingCanvas" xmlns:cx="http://schemas.microsoft.com/office/drawing/2014/chartex" xmlns:cx1="http://schemas.microsoft.com/office/drawing/2015/9/8/chartex" xmlns:cx2="http://schemas.microsoft.com/office/drawing/2015/10/21/chartex" xmlns:cx3="http://schemas.microsoft.com/office/drawing/2016/5/9/chartex" xmlns:cx4="http://schemas.microsoft.com/office/drawing/2016/5/10/chartex" xmlns:cx5="http://schemas.microsoft.com/office/drawing/2016/5/11/chartex" xmlns:cx6="http://schemas.microsoft.com/office/drawing/2016/5/12/chartex" xmlns:cx7="http://schemas.microsoft.com/office/drawing/2016/5/13/chartex" xmlns:cx8="http://schemas.microsoft.com/office/drawing/2016/5/14/chartex" xmlns:mc="http://schemas.openxmlformats.org/markup-compatibility/2006" xmlns:aink="http://schemas.microsoft.com/office/drawing/2016/ink" xmlns:am3d="http://schemas.microsoft.com/office/drawing/2017/model3d" xmlns:o="urn:schemas-microsoft-com:office:office" xmlns:r="http://schemas.openxmlformats.org/officeDocument/2006/relationships" xmlns:m="http://schemas.openxmlformats.org/officeDocument/2006/math" xmlns:v="urn:schemas-microsoft-com:vml" xmlns:wp14="http://schemas.microsoft.com/office/word/2010/wordprocessingDrawing" xmlns:wp="http://schemas.openxmlformats.org/drawingml/2006/wordprocessingDrawing" xmlns:w10="urn:schemas-microsoft-com:office:word" xmlns:w="http://schemas.openxmlformats.org/wordprocessingml/2006/main" xmlns:w14="http://schemas.microsoft.com/office/word/2010/wordml" xmlns:w15="http://schemas.microsoft.com/office/word/2012/wordml" xmlns:w16cid="http://schemas.microsoft.com/office/word/2016/wordml/cid" xmlns:w16se="http://schemas.microsoft.com/office/word/2015/wordml/symex" xmlns:wpg="http://schemas.microsoft.com/office/word/2010/wordprocessingGroup" xmlns:wpi="http://schemas.microsoft.com/office/word/2010/wordprocessingInk" xmlns:wne="http://schemas.microsoft.com/office/word/2006/wordml" xmlns:wps="http://schemas.microsoft.com/office/word/2010/wordprocessingShape" mc:Ignorable="w14 w15 w16se w16cid wp14">
   <w:abstractNum w:abstractNumId="0" w15:restartNumberingAfterBreak="0">
     <w:nsid w:val="04A55406"/>
     <w:multiLevelType w:val="hybridMultilevel"/>
@@ -4035,7 +6039,7 @@
   <w:abstractNum w:abstractNumId="1" w15:restartNumberingAfterBreak="0">
     <w:nsid w:val="173865FE"/>
     <w:multiLevelType w:val="hybridMultilevel"/>
-    <w:tmpl w:val="352AD702"/>
+    <w:tmpl w:val="E5BE6FC2"/>
     <w:lvl w:ilvl="0" w:tplc="F5BE3AD0">
       <w:start w:val="1"/>
       <w:numFmt w:val="decimal"/>
@@ -4045,16 +6049,16 @@
         <w:ind w:left="360" w:hanging="360"/>
       </w:pPr>
     </w:lvl>
-    <w:lvl w:ilvl="1" w:tplc="04090001">
-      <w:start w:val="1"/>
-      <w:numFmt w:val="bullet"/>
-      <w:lvlText w:val=""/>
+    <w:lvl w:ilvl="1" w:tplc="F5BE3AD0">
+      <w:start w:val="1"/>
+      <w:numFmt w:val="decimal"/>
+      <w:lvlText w:val="%2)"/>
       <w:lvlJc w:val="left"/>
       <w:pPr>
         <w:ind w:left="1080" w:hanging="360"/>
       </w:pPr>
       <w:rPr>
-        <w:rFonts w:ascii="Symbol" w:hAnsi="Symbol" w:hint="default"/>
+        <w:rFonts w:hint="default"/>
       </w:rPr>
     </w:lvl>
     <w:lvl w:ilvl="2" w:tplc="BFE07934">
@@ -4122,6 +6126,92 @@
     </w:lvl>
   </w:abstractNum>
   <w:abstractNum w:abstractNumId="2" w15:restartNumberingAfterBreak="0">
+    <w:nsid w:val="19522589"/>
+    <w:multiLevelType w:val="hybridMultilevel"/>
+    <w:tmpl w:val="55FE51AC"/>
+    <w:lvl w:ilvl="0" w:tplc="240A000F">
+      <w:start w:val="1"/>
+      <w:numFmt w:val="decimal"/>
+      <w:lvlText w:val="%1."/>
+      <w:lvlJc w:val="left"/>
+      <w:pPr>
+        <w:ind w:left="720" w:hanging="360"/>
+      </w:pPr>
+    </w:lvl>
+    <w:lvl w:ilvl="1" w:tplc="240A0019" w:tentative="1">
+      <w:start w:val="1"/>
+      <w:numFmt w:val="lowerLetter"/>
+      <w:lvlText w:val="%2."/>
+      <w:lvlJc w:val="left"/>
+      <w:pPr>
+        <w:ind w:left="1440" w:hanging="360"/>
+      </w:pPr>
+    </w:lvl>
+    <w:lvl w:ilvl="2" w:tplc="240A001B" w:tentative="1">
+      <w:start w:val="1"/>
+      <w:numFmt w:val="lowerRoman"/>
+      <w:lvlText w:val="%3."/>
+      <w:lvlJc w:val="right"/>
+      <w:pPr>
+        <w:ind w:left="2160" w:hanging="180"/>
+      </w:pPr>
+    </w:lvl>
+    <w:lvl w:ilvl="3" w:tplc="240A000F" w:tentative="1">
+      <w:start w:val="1"/>
+      <w:numFmt w:val="decimal"/>
+      <w:lvlText w:val="%4."/>
+      <w:lvlJc w:val="left"/>
+      <w:pPr>
+        <w:ind w:left="2880" w:hanging="360"/>
+      </w:pPr>
+    </w:lvl>
+    <w:lvl w:ilvl="4" w:tplc="240A0019" w:tentative="1">
+      <w:start w:val="1"/>
+      <w:numFmt w:val="lowerLetter"/>
+      <w:lvlText w:val="%5."/>
+      <w:lvlJc w:val="left"/>
+      <w:pPr>
+        <w:ind w:left="3600" w:hanging="360"/>
+      </w:pPr>
+    </w:lvl>
+    <w:lvl w:ilvl="5" w:tplc="240A001B" w:tentative="1">
+      <w:start w:val="1"/>
+      <w:numFmt w:val="lowerRoman"/>
+      <w:lvlText w:val="%6."/>
+      <w:lvlJc w:val="right"/>
+      <w:pPr>
+        <w:ind w:left="4320" w:hanging="180"/>
+      </w:pPr>
+    </w:lvl>
+    <w:lvl w:ilvl="6" w:tplc="240A000F" w:tentative="1">
+      <w:start w:val="1"/>
+      <w:numFmt w:val="decimal"/>
+      <w:lvlText w:val="%7."/>
+      <w:lvlJc w:val="left"/>
+      <w:pPr>
+        <w:ind w:left="5040" w:hanging="360"/>
+      </w:pPr>
+    </w:lvl>
+    <w:lvl w:ilvl="7" w:tplc="240A0019" w:tentative="1">
+      <w:start w:val="1"/>
+      <w:numFmt w:val="lowerLetter"/>
+      <w:lvlText w:val="%8."/>
+      <w:lvlJc w:val="left"/>
+      <w:pPr>
+        <w:ind w:left="5760" w:hanging="360"/>
+      </w:pPr>
+    </w:lvl>
+    <w:lvl w:ilvl="8" w:tplc="240A001B" w:tentative="1">
+      <w:start w:val="1"/>
+      <w:numFmt w:val="lowerRoman"/>
+      <w:lvlText w:val="%9."/>
+      <w:lvlJc w:val="right"/>
+      <w:pPr>
+        <w:ind w:left="6480" w:hanging="180"/>
+      </w:pPr>
+    </w:lvl>
+  </w:abstractNum>
+  <w:abstractNum w:abstractNumId="3" w15:restartNumberingAfterBreak="0">
     <w:nsid w:val="232452F2"/>
     <w:multiLevelType w:val="hybridMultilevel"/>
     <w:tmpl w:val="9B0810AC"/>
@@ -4213,7 +6303,93 @@
       </w:pPr>
     </w:lvl>
   </w:abstractNum>
-  <w:abstractNum w:abstractNumId="3" w15:restartNumberingAfterBreak="0">
+  <w:abstractNum w:abstractNumId="4" w15:restartNumberingAfterBreak="0">
+    <w:nsid w:val="29636BEA"/>
+    <w:multiLevelType w:val="hybridMultilevel"/>
+    <w:tmpl w:val="57942232"/>
+    <w:lvl w:ilvl="0" w:tplc="240A000F">
+      <w:start w:val="1"/>
+      <w:numFmt w:val="decimal"/>
+      <w:lvlText w:val="%1."/>
+      <w:lvlJc w:val="left"/>
+      <w:pPr>
+        <w:ind w:left="1080" w:hanging="360"/>
+      </w:pPr>
+    </w:lvl>
+    <w:lvl w:ilvl="1" w:tplc="240A0019" w:tentative="1">
+      <w:start w:val="1"/>
+      <w:numFmt w:val="lowerLetter"/>
+      <w:lvlText w:val="%2."/>
+      <w:lvlJc w:val="left"/>
+      <w:pPr>
+        <w:ind w:left="1800" w:hanging="360"/>
+      </w:pPr>
+    </w:lvl>
+    <w:lvl w:ilvl="2" w:tplc="240A001B" w:tentative="1">
+      <w:start w:val="1"/>
+      <w:numFmt w:val="lowerRoman"/>
+      <w:lvlText w:val="%3."/>
+      <w:lvlJc w:val="right"/>
+      <w:pPr>
+        <w:ind w:left="2520" w:hanging="180"/>
+      </w:pPr>
+    </w:lvl>
+    <w:lvl w:ilvl="3" w:tplc="240A000F" w:tentative="1">
+      <w:start w:val="1"/>
+      <w:numFmt w:val="decimal"/>
+      <w:lvlText w:val="%4."/>
+      <w:lvlJc w:val="left"/>
+      <w:pPr>
+        <w:ind w:left="3240" w:hanging="360"/>
+      </w:pPr>
+    </w:lvl>
+    <w:lvl w:ilvl="4" w:tplc="240A0019" w:tentative="1">
+      <w:start w:val="1"/>
+      <w:numFmt w:val="lowerLetter"/>
+      <w:lvlText w:val="%5."/>
+      <w:lvlJc w:val="left"/>
+      <w:pPr>
+        <w:ind w:left="3960" w:hanging="360"/>
+      </w:pPr>
+    </w:lvl>
+    <w:lvl w:ilvl="5" w:tplc="240A001B" w:tentative="1">
+      <w:start w:val="1"/>
+      <w:numFmt w:val="lowerRoman"/>
+      <w:lvlText w:val="%6."/>
+      <w:lvlJc w:val="right"/>
+      <w:pPr>
+        <w:ind w:left="4680" w:hanging="180"/>
+      </w:pPr>
+    </w:lvl>
+    <w:lvl w:ilvl="6" w:tplc="240A000F" w:tentative="1">
+      <w:start w:val="1"/>
+      <w:numFmt w:val="decimal"/>
+      <w:lvlText w:val="%7."/>
+      <w:lvlJc w:val="left"/>
+      <w:pPr>
+        <w:ind w:left="5400" w:hanging="360"/>
+      </w:pPr>
+    </w:lvl>
+    <w:lvl w:ilvl="7" w:tplc="240A0019" w:tentative="1">
+      <w:start w:val="1"/>
+      <w:numFmt w:val="lowerLetter"/>
+      <w:lvlText w:val="%8."/>
+      <w:lvlJc w:val="left"/>
+      <w:pPr>
+        <w:ind w:left="6120" w:hanging="360"/>
+      </w:pPr>
+    </w:lvl>
+    <w:lvl w:ilvl="8" w:tplc="240A001B" w:tentative="1">
+      <w:start w:val="1"/>
+      <w:numFmt w:val="lowerRoman"/>
+      <w:lvlText w:val="%9."/>
+      <w:lvlJc w:val="right"/>
+      <w:pPr>
+        <w:ind w:left="6840" w:hanging="180"/>
+      </w:pPr>
+    </w:lvl>
+  </w:abstractNum>
+  <w:abstractNum w:abstractNumId="5" w15:restartNumberingAfterBreak="0">
     <w:nsid w:val="29D34659"/>
     <w:multiLevelType w:val="hybridMultilevel"/>
     <w:tmpl w:val="4240E0E6"/>
@@ -4302,7 +6478,7 @@
       </w:pPr>
     </w:lvl>
   </w:abstractNum>
-  <w:abstractNum w:abstractNumId="4" w15:restartNumberingAfterBreak="0">
+  <w:abstractNum w:abstractNumId="6" w15:restartNumberingAfterBreak="0">
     <w:nsid w:val="37FB6924"/>
     <w:multiLevelType w:val="hybridMultilevel"/>
     <w:tmpl w:val="94EA709A"/>
@@ -4394,7 +6570,7 @@
       </w:pPr>
     </w:lvl>
   </w:abstractNum>
-  <w:abstractNum w:abstractNumId="5" w15:restartNumberingAfterBreak="0">
+  <w:abstractNum w:abstractNumId="7" w15:restartNumberingAfterBreak="0">
     <w:nsid w:val="446D4DDB"/>
     <w:multiLevelType w:val="multilevel"/>
     <w:tmpl w:val="0409001D"/>
@@ -4507,7 +6683,7 @@
       </w:rPr>
     </w:lvl>
   </w:abstractNum>
-  <w:abstractNum w:abstractNumId="6" w15:restartNumberingAfterBreak="0">
+  <w:abstractNum w:abstractNumId="8" w15:restartNumberingAfterBreak="0">
     <w:nsid w:val="48077949"/>
     <w:multiLevelType w:val="hybridMultilevel"/>
     <w:tmpl w:val="230E49A2"/>
@@ -4596,7 +6772,7 @@
       </w:pPr>
     </w:lvl>
   </w:abstractNum>
-  <w:abstractNum w:abstractNumId="7" w15:restartNumberingAfterBreak="0">
+  <w:abstractNum w:abstractNumId="9" w15:restartNumberingAfterBreak="0">
     <w:nsid w:val="54BB6325"/>
     <w:multiLevelType w:val="hybridMultilevel"/>
     <w:tmpl w:val="BA3CFEEE"/>
@@ -4688,7 +6864,7 @@
       </w:pPr>
     </w:lvl>
   </w:abstractNum>
-  <w:abstractNum w:abstractNumId="8" w15:restartNumberingAfterBreak="0">
+  <w:abstractNum w:abstractNumId="10" w15:restartNumberingAfterBreak="0">
     <w:nsid w:val="5B290FCB"/>
     <w:multiLevelType w:val="hybridMultilevel"/>
     <w:tmpl w:val="230E49A2"/>
@@ -4777,7 +6953,7 @@
       </w:pPr>
     </w:lvl>
   </w:abstractNum>
-  <w:abstractNum w:abstractNumId="9" w15:restartNumberingAfterBreak="0">
+  <w:abstractNum w:abstractNumId="11" w15:restartNumberingAfterBreak="0">
     <w:nsid w:val="62CC7790"/>
     <w:multiLevelType w:val="hybridMultilevel"/>
     <w:tmpl w:val="324E3F1A"/>
@@ -4864,40 +7040,46 @@
     </w:lvl>
   </w:abstractNum>
   <w:num w:numId="1">
-    <w:abstractNumId w:val="5"/>
+    <w:abstractNumId w:val="7"/>
   </w:num>
   <w:num w:numId="2">
-    <w:abstractNumId w:val="6"/>
+    <w:abstractNumId w:val="8"/>
   </w:num>
   <w:num w:numId="3">
-    <w:abstractNumId w:val="8"/>
+    <w:abstractNumId w:val="10"/>
   </w:num>
   <w:num w:numId="4">
-    <w:abstractNumId w:val="3"/>
+    <w:abstractNumId w:val="5"/>
   </w:num>
   <w:num w:numId="5">
     <w:abstractNumId w:val="0"/>
   </w:num>
   <w:num w:numId="6">
-    <w:abstractNumId w:val="4"/>
+    <w:abstractNumId w:val="6"/>
   </w:num>
   <w:num w:numId="7">
     <w:abstractNumId w:val="1"/>
   </w:num>
   <w:num w:numId="8">
+    <w:abstractNumId w:val="11"/>
+  </w:num>
+  <w:num w:numId="9">
+    <w:abstractNumId w:val="3"/>
+  </w:num>
+  <w:num w:numId="10">
     <w:abstractNumId w:val="9"/>
   </w:num>
-  <w:num w:numId="9">
+  <w:num w:numId="11">
+    <w:abstractNumId w:val="4"/>
+  </w:num>
+  <w:num w:numId="12">
     <w:abstractNumId w:val="2"/>
-  </w:num>
-  <w:num w:numId="10">
-    <w:abstractNumId w:val="7"/>
   </w:num>
 </w:numbering>
 </file>
 
 <file path=word/styles.xml><?xml version="1.0" encoding="utf-8"?>
-<w:styles xmlns:mc="http://schemas.openxmlformats.org/markup-compatibility/2006" xmlns:r="http://schemas.openxmlformats.org/officeDocument/2006/relationships" xmlns:w="http://schemas.openxmlformats.org/wordprocessingml/2006/main" xmlns:w14="http://schemas.microsoft.com/office/word/2010/wordml" xmlns:w15="http://schemas.microsoft.com/office/word/2012/wordml" xmlns:w16cex="http://schemas.microsoft.com/office/word/2018/wordml/cex" xmlns:w16cid="http://schemas.microsoft.com/office/word/2016/wordml/cid" xmlns:w16="http://schemas.microsoft.com/office/word/2018/wordml" xmlns:w16sdtdh="http://schemas.microsoft.com/office/word/2020/wordml/sdtdatahash" xmlns:w16se="http://schemas.microsoft.com/office/word/2015/wordml/symex" mc:Ignorable="w14 w15 w16se w16cid w16 w16cex w16sdtdh">
+<w:styles xmlns:mc="http://schemas.openxmlformats.org/markup-compatibility/2006" xmlns:r="http://schemas.openxmlformats.org/officeDocument/2006/relationships" xmlns:w="http://schemas.openxmlformats.org/wordprocessingml/2006/main" xmlns:w14="http://schemas.microsoft.com/office/word/2010/wordml" xmlns:w15="http://schemas.microsoft.com/office/word/2012/wordml" xmlns:w16cid="http://schemas.microsoft.com/office/word/2016/wordml/cid" xmlns:w16se="http://schemas.microsoft.com/office/word/2015/wordml/symex" mc:Ignorable="w14 w15 w16se w16cid">
   <w:docDefaults>
     <w:rPrDefault>
       <w:rPr>
@@ -4913,7 +7095,7 @@
       </w:pPr>
     </w:pPrDefault>
   </w:docDefaults>
-  <w:latentStyles w:defLockedState="0" w:defUIPriority="99" w:defSemiHidden="0" w:defUnhideWhenUsed="0" w:defQFormat="0" w:count="376">
+  <w:latentStyles w:defLockedState="0" w:defUIPriority="99" w:defSemiHidden="0" w:defUnhideWhenUsed="0" w:defQFormat="0" w:count="375">
     <w:lsdException w:name="Normal" w:uiPriority="0" w:qFormat="1"/>
     <w:lsdException w:name="heading 1" w:uiPriority="9" w:qFormat="1"/>
     <w:lsdException w:name="heading 2" w:semiHidden="1" w:uiPriority="9" w:unhideWhenUsed="1" w:qFormat="1"/>
@@ -5289,7 +7471,6 @@
     <w:lsdException w:name="Smart Hyperlink" w:semiHidden="1" w:unhideWhenUsed="1"/>
     <w:lsdException w:name="Hashtag" w:semiHidden="1" w:unhideWhenUsed="1"/>
     <w:lsdException w:name="Unresolved Mention" w:semiHidden="1" w:unhideWhenUsed="1"/>
-    <w:lsdException w:name="Smart Link" w:semiHidden="1" w:unhideWhenUsed="1"/>
   </w:latentStyles>
   <w:style w:type="paragraph" w:default="1" w:styleId="Normal">
     <w:name w:val="Normal"/>
@@ -5299,11 +7480,11 @@
       <w:noProof/>
     </w:rPr>
   </w:style>
-  <w:style w:type="paragraph" w:styleId="Heading1">
+  <w:style w:type="paragraph" w:styleId="Ttulo1">
     <w:name w:val="heading 1"/>
     <w:basedOn w:val="Normal"/>
     <w:next w:val="Normal"/>
-    <w:link w:val="Heading1Char"/>
+    <w:link w:val="Ttulo1Car"/>
     <w:uiPriority w:val="9"/>
     <w:qFormat/>
     <w:rsid w:val="001826C9"/>
@@ -5320,11 +7501,11 @@
       <w:szCs w:val="32"/>
     </w:rPr>
   </w:style>
-  <w:style w:type="paragraph" w:styleId="Heading2">
+  <w:style w:type="paragraph" w:styleId="Ttulo2">
     <w:name w:val="heading 2"/>
     <w:basedOn w:val="Normal"/>
     <w:next w:val="Normal"/>
-    <w:link w:val="Heading2Char"/>
+    <w:link w:val="Ttulo2Car"/>
     <w:uiPriority w:val="9"/>
     <w:unhideWhenUsed/>
     <w:qFormat/>
@@ -5342,13 +7523,13 @@
       <w:szCs w:val="26"/>
     </w:rPr>
   </w:style>
-  <w:style w:type="character" w:default="1" w:styleId="DefaultParagraphFont">
+  <w:style w:type="character" w:default="1" w:styleId="Fuentedeprrafopredeter">
     <w:name w:val="Default Paragraph Font"/>
     <w:uiPriority w:val="1"/>
     <w:semiHidden/>
     <w:unhideWhenUsed/>
   </w:style>
-  <w:style w:type="table" w:default="1" w:styleId="TableNormal">
+  <w:style w:type="table" w:default="1" w:styleId="Tablanormal">
     <w:name w:val="Normal Table"/>
     <w:uiPriority w:val="99"/>
     <w:semiHidden/>
@@ -5363,17 +7544,17 @@
       </w:tblCellMar>
     </w:tblPr>
   </w:style>
-  <w:style w:type="numbering" w:default="1" w:styleId="NoList">
+  <w:style w:type="numbering" w:default="1" w:styleId="Sinlista">
     <w:name w:val="No List"/>
     <w:uiPriority w:val="99"/>
     <w:semiHidden/>
     <w:unhideWhenUsed/>
   </w:style>
-  <w:style w:type="paragraph" w:styleId="Title">
+  <w:style w:type="paragraph" w:styleId="Ttulo">
     <w:name w:val="Title"/>
     <w:basedOn w:val="Normal"/>
     <w:next w:val="Normal"/>
-    <w:link w:val="TitleChar"/>
+    <w:link w:val="TtuloCar"/>
     <w:uiPriority w:val="10"/>
     <w:qFormat/>
     <w:rsid w:val="00BA3B38"/>
@@ -5389,10 +7570,10 @@
       <w:szCs w:val="56"/>
     </w:rPr>
   </w:style>
-  <w:style w:type="character" w:customStyle="1" w:styleId="TitleChar">
-    <w:name w:val="Title Char"/>
-    <w:basedOn w:val="DefaultParagraphFont"/>
-    <w:link w:val="Title"/>
+  <w:style w:type="character" w:customStyle="1" w:styleId="TtuloCar">
+    <w:name w:val="Título Car"/>
+    <w:basedOn w:val="Fuentedeprrafopredeter"/>
+    <w:link w:val="Ttulo"/>
     <w:uiPriority w:val="10"/>
     <w:rsid w:val="00BA3B38"/>
     <w:rPr>
@@ -5404,7 +7585,7 @@
       <w:szCs w:val="56"/>
     </w:rPr>
   </w:style>
-  <w:style w:type="paragraph" w:styleId="ListParagraph">
+  <w:style w:type="paragraph" w:styleId="Prrafodelista">
     <w:name w:val="List Paragraph"/>
     <w:basedOn w:val="Normal"/>
     <w:uiPriority w:val="34"/>
@@ -5418,7 +7599,7 @@
       <w:noProof w:val="0"/>
     </w:rPr>
   </w:style>
-  <w:style w:type="paragraph" w:styleId="Caption">
+  <w:style w:type="paragraph" w:styleId="Descripcin">
     <w:name w:val="caption"/>
     <w:basedOn w:val="Normal"/>
     <w:next w:val="Normal"/>
@@ -5438,9 +7619,9 @@
       <w:szCs w:val="18"/>
     </w:rPr>
   </w:style>
-  <w:style w:type="table" w:styleId="GridTable2">
+  <w:style w:type="table" w:styleId="Tabladecuadrcula2">
     <w:name w:val="Grid Table 2"/>
-    <w:basedOn w:val="TableNormal"/>
+    <w:basedOn w:val="Tablanormal"/>
     <w:uiPriority w:val="47"/>
     <w:rsid w:val="005C50D1"/>
     <w:pPr>
@@ -5513,9 +7694,9 @@
       </w:tcPr>
     </w:tblStylePr>
   </w:style>
-  <w:style w:type="table" w:styleId="GridTable2-Accent3">
+  <w:style w:type="table" w:styleId="Tablaconcuadrcula2-nfasis3">
     <w:name w:val="Grid Table 2 Accent 3"/>
-    <w:basedOn w:val="TableNormal"/>
+    <w:basedOn w:val="Tablanormal"/>
     <w:uiPriority w:val="47"/>
     <w:rsid w:val="00392066"/>
     <w:pPr>
@@ -5588,10 +7769,10 @@
       </w:tcPr>
     </w:tblStylePr>
   </w:style>
-  <w:style w:type="character" w:customStyle="1" w:styleId="Heading1Char">
-    <w:name w:val="Heading 1 Char"/>
-    <w:basedOn w:val="DefaultParagraphFont"/>
-    <w:link w:val="Heading1"/>
+  <w:style w:type="character" w:customStyle="1" w:styleId="Ttulo1Car">
+    <w:name w:val="Título 1 Car"/>
+    <w:basedOn w:val="Fuentedeprrafopredeter"/>
+    <w:link w:val="Ttulo1"/>
     <w:uiPriority w:val="9"/>
     <w:rsid w:val="001826C9"/>
     <w:rPr>
@@ -5602,10 +7783,10 @@
       <w:szCs w:val="32"/>
     </w:rPr>
   </w:style>
-  <w:style w:type="character" w:customStyle="1" w:styleId="Heading2Char">
-    <w:name w:val="Heading 2 Char"/>
-    <w:basedOn w:val="DefaultParagraphFont"/>
-    <w:link w:val="Heading2"/>
+  <w:style w:type="character" w:customStyle="1" w:styleId="Ttulo2Car">
+    <w:name w:val="Título 2 Car"/>
+    <w:basedOn w:val="Fuentedeprrafopredeter"/>
+    <w:link w:val="Ttulo2"/>
     <w:uiPriority w:val="9"/>
     <w:rsid w:val="001826C9"/>
     <w:rPr>
@@ -5614,6 +7795,18 @@
       <w:color w:val="2F5496" w:themeColor="accent1" w:themeShade="BF"/>
       <w:sz w:val="26"/>
       <w:szCs w:val="26"/>
+    </w:rPr>
+  </w:style>
+  <w:style w:type="paragraph" w:styleId="Sinespaciado">
+    <w:name w:val="No Spacing"/>
+    <w:uiPriority w:val="1"/>
+    <w:qFormat/>
+    <w:rsid w:val="0028063F"/>
+    <w:pPr>
+      <w:spacing w:after="0" w:line="240" w:lineRule="auto"/>
+    </w:pPr>
+    <w:rPr>
+      <w:noProof/>
     </w:rPr>
   </w:style>
 </w:styles>
